--- a/PrijavaNaDogodkeFaza2.docx
+++ b/PrijavaNaDogodkeFaza2.docx
@@ -1,6 +1,6 @@
 
 <file path=word/document.xml><?xml version="1.0" encoding="utf-8"?>
-<w:document xmlns:wpc="http://schemas.microsoft.com/office/word/2010/wordprocessingCanvas" xmlns:mo="http://schemas.microsoft.com/office/mac/office/2008/main" xmlns:mc="http://schemas.openxmlformats.org/markup-compatibility/2006" xmlns:mv="urn:schemas-microsoft-com:mac:vml" xmlns:o="urn:schemas-microsoft-com:office:office" xmlns:r="http://schemas.openxmlformats.org/officeDocument/2006/relationships" xmlns:m="http://schemas.openxmlformats.org/officeDocument/2006/math" xmlns:v="urn:schemas-microsoft-com:vml" xmlns:wp14="http://schemas.microsoft.com/office/word/2010/wordprocessingDrawing" xmlns:wp="http://schemas.openxmlformats.org/drawingml/2006/wordprocessingDrawing" xmlns:w10="urn:schemas-microsoft-com:office:word" xmlns:w="http://schemas.openxmlformats.org/wordprocessingml/2006/main" xmlns:w14="http://schemas.microsoft.com/office/word/2010/wordml" xmlns:w15="http://schemas.microsoft.com/office/word/2012/wordml" xmlns:wpg="http://schemas.microsoft.com/office/word/2010/wordprocessingGroup" xmlns:wpi="http://schemas.microsoft.com/office/word/2010/wordprocessingInk" xmlns:wne="http://schemas.microsoft.com/office/word/2006/wordml" xmlns:wps="http://schemas.microsoft.com/office/word/2010/wordprocessingShape" mc:Ignorable="w14 w15 wp14">
+<w:document xmlns:wpc="http://schemas.microsoft.com/office/word/2010/wordprocessingCanvas" xmlns:mc="http://schemas.openxmlformats.org/markup-compatibility/2006" xmlns:o="urn:schemas-microsoft-com:office:office" xmlns:r="http://schemas.openxmlformats.org/officeDocument/2006/relationships" xmlns:m="http://schemas.openxmlformats.org/officeDocument/2006/math" xmlns:v="urn:schemas-microsoft-com:vml" xmlns:wp14="http://schemas.microsoft.com/office/word/2010/wordprocessingDrawing" xmlns:wp="http://schemas.openxmlformats.org/drawingml/2006/wordprocessingDrawing" xmlns:w10="urn:schemas-microsoft-com:office:word" xmlns:w="http://schemas.openxmlformats.org/wordprocessingml/2006/main" xmlns:w14="http://schemas.microsoft.com/office/word/2010/wordml" xmlns:w15="http://schemas.microsoft.com/office/word/2012/wordml" xmlns:wpg="http://schemas.microsoft.com/office/word/2010/wordprocessingGroup" xmlns:wpi="http://schemas.microsoft.com/office/word/2010/wordprocessingInk" xmlns:wne="http://schemas.microsoft.com/office/word/2006/wordml" xmlns:wps="http://schemas.microsoft.com/office/word/2010/wordprocessingShape" mc:Ignorable="w14 w15 wp14">
   <w:body>
     <w:sdt>
       <w:sdtPr>
@@ -24,7 +24,7 @@
           <w:r>
             <w:rPr>
               <w:noProof/>
-              <w:lang w:eastAsia="en-US"/>
+              <w:lang w:val="sl-SI" w:eastAsia="sl-SI"/>
             </w:rPr>
             <mc:AlternateContent>
               <mc:Choice Requires="wpg">
@@ -274,7 +274,7 @@
                   </wp:anchor>
                 </w:drawing>
               </mc:Choice>
-              <mc:Fallback>
+              <mc:Fallback xmlns:mv="urn:schemas-microsoft-com:mac:vml" xmlns:mo="http://schemas.microsoft.com/office/mac/office/2008/main">
                 <w:pict>
                   <v:group w14:anchorId="5EC783D7" id="Group_x0020_149" o:spid="_x0000_s1026" style="position:absolute;margin-left:0;margin-top:0;width:8in;height:95.7pt;z-index:251662336;mso-width-percent:941;mso-height-percent:121;mso-top-percent:23;mso-position-horizontal:center;mso-position-horizontal-relative:page;mso-position-vertical-relative:page;mso-width-percent:941;mso-height-percent:121;mso-top-percent:23" coordorigin=",-1" coordsize="7315200,1216153" o:gfxdata="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">
                     <v:shape id="Rectangle_x0020_51" o:spid="_x0000_s1027" style="position:absolute;top:-1;width:7315200;height:1130373;visibility:visible;mso-wrap-style:square;v-text-anchor:middle" coordsize="7312660,1129665" o:gfxdata="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" path="m0,0l7312660,,7312660,1129665,3619500,733425,,1091565,,0xe" fillcolor="#0072c6 [3204]" stroked="f" strokeweight="1pt">
@@ -293,7 +293,7 @@
           <w:r>
             <w:rPr>
               <w:noProof/>
-              <w:lang w:eastAsia="en-US"/>
+              <w:lang w:val="sl-SI" w:eastAsia="sl-SI"/>
             </w:rPr>
             <mc:AlternateContent>
               <mc:Choice Requires="wps">
@@ -356,7 +356,7 @@
                             <w:txbxContent>
                               <w:p>
                                 <w:pPr>
-                                  <w:pStyle w:val="NoSpacing"/>
+                                  <w:pStyle w:val="Brezrazmikov"/>
                                   <w:jc w:val="right"/>
                                   <w:rPr>
                                     <w:color w:val="0072C6" w:themeColor="accent1"/>
@@ -390,7 +390,7 @@
                                 <w:sdtContent>
                                   <w:p>
                                     <w:pPr>
-                                      <w:pStyle w:val="NoSpacing"/>
+                                      <w:pStyle w:val="Brezrazmikov"/>
                                       <w:jc w:val="right"/>
                                       <w:rPr>
                                         <w:color w:val="595959" w:themeColor="text1" w:themeTint="A6"/>
@@ -479,16 +479,16 @@
               </mc:Choice>
               <mc:Fallback>
                 <w:pict>
-                  <v:shapetype w14:anchorId="375322CC" id="_x0000_t202" coordsize="21600,21600" o:spt="202" path="m0,0l0,21600,21600,21600,21600,0xe">
+                  <v:shapetype w14:anchorId="375322CC" id="_x0000_t202" coordsize="21600,21600" o:spt="202" path="m,l,21600r21600,l21600,xe">
                     <v:stroke joinstyle="miter"/>
                     <v:path gradientshapeok="t" o:connecttype="rect"/>
                   </v:shapetype>
-                  <v:shape id="Text_x0020_Box_x0020_153" o:spid="_x0000_s1026" type="#_x0000_t202" style="position:absolute;margin-left:0;margin-top:0;width:575.9pt;height:62.6pt;z-index:251661312;visibility:visible;mso-wrap-style:square;mso-width-percent:941;mso-height-percent:100;mso-top-percent:700;mso-wrap-distance-left:9pt;mso-wrap-distance-top:0;mso-wrap-distance-right:9pt;mso-wrap-distance-bottom:0;mso-position-horizontal:center;mso-position-horizontal-relative:page;mso-position-vertical-relative:page;mso-width-percent:941;mso-height-percent:100;mso-top-percent:700;mso-width-relative:page;mso-height-relative:page;v-text-anchor:top" o:gfxdata="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" filled="f" stroked="f" strokeweight=".5pt">
+                  <v:shape id="Text Box 153" o:spid="_x0000_s1026" type="#_x0000_t202" style="position:absolute;margin-left:0;margin-top:0;width:575.9pt;height:62.6pt;z-index:251661312;visibility:visible;mso-wrap-style:square;mso-width-percent:941;mso-height-percent:100;mso-top-percent:700;mso-wrap-distance-left:9pt;mso-wrap-distance-top:0;mso-wrap-distance-right:9pt;mso-wrap-distance-bottom:0;mso-position-horizontal:center;mso-position-horizontal-relative:page;mso-position-vertical-relative:page;mso-width-percent:941;mso-height-percent:100;mso-top-percent:700;mso-width-relative:page;mso-height-relative:page;v-text-anchor:top" o:gfxdata="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" filled="f" stroked="f" strokeweight=".5pt">
                     <v:textbox style="mso-fit-shape-to-text:t" inset="126pt,0,54pt,0">
                       <w:txbxContent>
                         <w:p>
                           <w:pPr>
-                            <w:pStyle w:val="NoSpacing"/>
+                            <w:pStyle w:val="Brezrazmikov"/>
                             <w:jc w:val="right"/>
                             <w:rPr>
                               <w:color w:val="0072C6" w:themeColor="accent1"/>
@@ -522,7 +522,7 @@
                           <w:sdtContent>
                             <w:p>
                               <w:pPr>
-                                <w:pStyle w:val="NoSpacing"/>
+                                <w:pStyle w:val="Brezrazmikov"/>
                                 <w:jc w:val="right"/>
                                 <w:rPr>
                                   <w:color w:val="595959" w:themeColor="text1" w:themeTint="A6"/>
@@ -600,7 +600,7 @@
           <w:r>
             <w:rPr>
               <w:noProof/>
-              <w:lang w:eastAsia="en-US"/>
+              <w:lang w:val="sl-SI" w:eastAsia="sl-SI"/>
             </w:rPr>
             <mc:AlternateContent>
               <mc:Choice Requires="wps">
@@ -754,7 +754,7 @@
               </mc:Choice>
               <mc:Fallback>
                 <w:pict>
-                  <v:shape w14:anchorId="1A4A0C2D" id="Text_x0020_Box_x0020_154" o:spid="_x0000_s1027" type="#_x0000_t202" style="position:absolute;margin-left:0;margin-top:0;width:8in;height:286.5pt;z-index:251659264;visibility:visible;mso-wrap-style:square;mso-width-percent:941;mso-height-percent:363;mso-top-percent:300;mso-wrap-distance-left:9pt;mso-wrap-distance-top:0;mso-wrap-distance-right:9pt;mso-wrap-distance-bottom:0;mso-position-horizontal:center;mso-position-horizontal-relative:page;mso-position-vertical-relative:page;mso-width-percent:941;mso-height-percent:363;mso-top-percent:300;mso-width-relative:page;mso-height-relative:page;v-text-anchor:bottom" o:gfxdata="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" filled="f" stroked="f" strokeweight=".5pt">
+                  <v:shape w14:anchorId="1A4A0C2D" id="Text Box 154" o:spid="_x0000_s1027" type="#_x0000_t202" style="position:absolute;margin-left:0;margin-top:0;width:8in;height:286.5pt;z-index:251659264;visibility:visible;mso-wrap-style:square;mso-width-percent:941;mso-height-percent:363;mso-top-percent:300;mso-wrap-distance-left:9pt;mso-wrap-distance-top:0;mso-wrap-distance-right:9pt;mso-wrap-distance-bottom:0;mso-position-horizontal:center;mso-position-horizontal-relative:page;mso-position-vertical-relative:page;mso-width-percent:941;mso-height-percent:363;mso-top-percent:300;mso-width-relative:page;mso-height-relative:page;v-text-anchor:bottom" o:gfxdata="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" filled="f" stroked="f" strokeweight=".5pt">
                     <v:textbox inset="126pt,0,54pt,0">
                       <w:txbxContent>
                         <w:p>
@@ -846,7 +846,7 @@
           <w:r>
             <w:rPr>
               <w:noProof/>
-              <w:lang w:eastAsia="en-US"/>
+              <w:lang w:val="sl-SI" w:eastAsia="sl-SI"/>
             </w:rPr>
             <mc:AlternateContent>
               <mc:Choice Requires="wps">
@@ -915,7 +915,7 @@
                                 <w:sdtContent>
                                   <w:p>
                                     <w:pPr>
-                                      <w:pStyle w:val="NoSpacing"/>
+                                      <w:pStyle w:val="Brezrazmikov"/>
                                       <w:jc w:val="right"/>
                                       <w:rPr>
                                         <w:color w:val="595959" w:themeColor="text1" w:themeTint="A6"/>
@@ -936,7 +936,7 @@
                               </w:sdt>
                               <w:p>
                                 <w:pPr>
-                                  <w:pStyle w:val="NoSpacing"/>
+                                  <w:pStyle w:val="Brezrazmikov"/>
                                   <w:jc w:val="right"/>
                                   <w:rPr>
                                     <w:color w:val="595959" w:themeColor="text1" w:themeTint="A6"/>
@@ -972,7 +972,7 @@
                               </w:p>
                               <w:p>
                                 <w:pPr>
-                                  <w:pStyle w:val="NoSpacing"/>
+                                  <w:pStyle w:val="Brezrazmikov"/>
                                   <w:jc w:val="right"/>
                                   <w:rPr>
                                     <w:color w:val="595959" w:themeColor="text1" w:themeTint="A6"/>
@@ -1003,7 +1003,7 @@
               </mc:Choice>
               <mc:Fallback>
                 <w:pict>
-                  <v:shape w14:anchorId="4B9E63E8" id="Text_x0020_Box_x0020_152" o:spid="_x0000_s1028" type="#_x0000_t202" style="position:absolute;margin-left:21.7pt;margin-top:621.1pt;width:8in;height:90pt;z-index:251660288;visibility:visible;mso-wrap-style:square;mso-width-percent:941;mso-height-percent:0;mso-wrap-distance-left:9pt;mso-wrap-distance-top:0;mso-wrap-distance-right:9pt;mso-wrap-distance-bottom:0;mso-position-horizontal:absolute;mso-position-horizontal-relative:page;mso-position-vertical:absolute;mso-position-vertical-relative:page;mso-width-percent:941;mso-height-percent:0;mso-width-relative:page;mso-height-relative:page;v-text-anchor:bottom" o:gfxdata="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" filled="f" stroked="f" strokeweight=".5pt">
+                  <v:shape w14:anchorId="4B9E63E8" id="Text Box 152" o:spid="_x0000_s1028" type="#_x0000_t202" style="position:absolute;margin-left:21.7pt;margin-top:621.1pt;width:8in;height:90pt;z-index:251660288;visibility:visible;mso-wrap-style:square;mso-width-percent:941;mso-height-percent:0;mso-wrap-distance-left:9pt;mso-wrap-distance-top:0;mso-wrap-distance-right:9pt;mso-wrap-distance-bottom:0;mso-position-horizontal:absolute;mso-position-horizontal-relative:page;mso-position-vertical:absolute;mso-position-vertical-relative:page;mso-width-percent:941;mso-height-percent:0;mso-width-relative:page;mso-height-relative:page;v-text-anchor:bottom" o:gfxdata="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" filled="f" stroked="f" strokeweight=".5pt">
                     <v:textbox inset="126pt,0,54pt,0">
                       <w:txbxContent>
                         <w:sdt>
@@ -1023,7 +1023,7 @@
                           <w:sdtContent>
                             <w:p>
                               <w:pPr>
-                                <w:pStyle w:val="NoSpacing"/>
+                                <w:pStyle w:val="Brezrazmikov"/>
                                 <w:jc w:val="right"/>
                                 <w:rPr>
                                   <w:color w:val="595959" w:themeColor="text1" w:themeTint="A6"/>
@@ -1044,7 +1044,7 @@
                         </w:sdt>
                         <w:p>
                           <w:pPr>
-                            <w:pStyle w:val="NoSpacing"/>
+                            <w:pStyle w:val="Brezrazmikov"/>
                             <w:jc w:val="right"/>
                             <w:rPr>
                               <w:color w:val="595959" w:themeColor="text1" w:themeTint="A6"/>
@@ -1080,7 +1080,7 @@
                         </w:p>
                         <w:p>
                           <w:pPr>
-                            <w:pStyle w:val="NoSpacing"/>
+                            <w:pStyle w:val="Brezrazmikov"/>
                             <w:jc w:val="right"/>
                             <w:rPr>
                               <w:color w:val="595959" w:themeColor="text1" w:themeTint="A6"/>
@@ -1108,7 +1108,7 @@
     </w:sdt>
     <w:p>
       <w:pPr>
-        <w:pStyle w:val="Heading1"/>
+        <w:pStyle w:val="Naslov1"/>
         <w:rPr>
           <w:lang w:val="sl-SI"/>
         </w:rPr>
@@ -1153,7 +1153,7 @@
     </w:p>
     <w:p>
       <w:pPr>
-        <w:pStyle w:val="ListBullet"/>
+        <w:pStyle w:val="Oznaenseznam"/>
         <w:numPr>
           <w:ilvl w:val="0"/>
           <w:numId w:val="0"/>
@@ -1192,7 +1192,7 @@
     </w:p>
     <w:p>
       <w:pPr>
-        <w:pStyle w:val="ListBullet"/>
+        <w:pStyle w:val="Oznaenseznam"/>
         <w:numPr>
           <w:ilvl w:val="0"/>
           <w:numId w:val="0"/>
@@ -1205,7 +1205,7 @@
     </w:p>
     <w:p>
       <w:pPr>
-        <w:pStyle w:val="Heading2"/>
+        <w:pStyle w:val="Naslov2"/>
         <w:rPr>
           <w:lang w:val="sl-SI"/>
         </w:rPr>
@@ -1299,7 +1299,7 @@
       <w:r>
         <w:rPr>
           <w:noProof/>
-          <w:lang w:eastAsia="en-US"/>
+          <w:lang w:val="sl-SI" w:eastAsia="sl-SI"/>
         </w:rPr>
         <w:lastRenderedPageBreak/>
         <w:drawing>
@@ -1388,19 +1388,7 @@
         <w:rPr>
           <w:lang w:val="sl-SI"/>
         </w:rPr>
-        <w:t>predstavlja preostali del</w:t>
-      </w:r>
-      <w:r>
-        <w:rPr>
-          <w:lang w:val="sl-SI"/>
-        </w:rPr>
-        <w:t xml:space="preserve"> konceputalnega modela, kjer so dejanski dogodki </w:t>
-      </w:r>
-      <w:r>
-        <w:rPr>
-          <w:lang w:val="sl-SI"/>
-        </w:rPr>
-        <w:t>in aktivnosti, na katere se uporabnik lahko naroči/prijavi</w:t>
+        <w:t>predstavlja preostali del konceputalnega modela, kjer so dejanski dogodki in aktivnosti, na katere se uporabnik lahko naroči/prijavi</w:t>
       </w:r>
     </w:p>
     <w:p>
@@ -1548,7 +1536,7 @@
       <w:r>
         <w:rPr>
           <w:noProof/>
-          <w:lang w:eastAsia="en-US"/>
+          <w:lang w:val="sl-SI" w:eastAsia="sl-SI"/>
         </w:rPr>
         <w:drawing>
           <wp:inline distT="0" distB="0" distL="0" distR="0" wp14:anchorId="13404FBA" wp14:editId="6441E483">
@@ -1605,7 +1593,7 @@
     </w:p>
     <w:p>
       <w:pPr>
-        <w:pStyle w:val="Heading2"/>
+        <w:pStyle w:val="Naslov2"/>
         <w:rPr>
           <w:lang w:val="sl-SI"/>
         </w:rPr>
@@ -1627,19 +1615,19 @@
       </w:pPr>
       <w:r>
         <w:rPr>
-          <w:rStyle w:val="Heading3Char"/>
+          <w:rStyle w:val="Naslov3Znak"/>
         </w:rPr>
         <w:t>Z</w:t>
       </w:r>
       <w:r>
         <w:rPr>
-          <w:rStyle w:val="Heading3Char"/>
+          <w:rStyle w:val="Naslov3Znak"/>
         </w:rPr>
         <w:t>ahtevano programsko okolje</w:t>
       </w:r>
       <w:r>
         <w:rPr>
-          <w:rStyle w:val="Heading3Char"/>
+          <w:rStyle w:val="Naslov3Znak"/>
         </w:rPr>
         <w:br/>
       </w:r>
@@ -1690,7 +1678,7 @@
       <w:hyperlink r:id="rId12" w:history="1">
         <w:r>
           <w:rPr>
-            <w:rStyle w:val="Hyperlink"/>
+            <w:rStyle w:val="Hiperpovezava"/>
             <w:rFonts w:asciiTheme="majorHAnsi" w:eastAsiaTheme="majorEastAsia" w:hAnsiTheme="majorHAnsi" w:cstheme="majorBidi"/>
           </w:rPr>
           <w:t>https://www.visualstudio.com/products/visual-studio-community-vs</w:t>
@@ -1698,7 +1686,7 @@
       </w:hyperlink>
       <w:r>
         <w:rPr>
-          <w:rStyle w:val="Heading3Char"/>
+          <w:rStyle w:val="Naslov3Znak"/>
           <w:sz w:val="24"/>
         </w:rPr>
         <w:br/>
@@ -1706,10 +1694,17 @@
     </w:p>
     <w:p>
       <w:pPr>
-        <w:rPr>
-          <w:lang w:val="sl-SI"/>
-        </w:rPr>
-      </w:pPr>
+        <w:jc w:val="both"/>
+        <w:rPr>
+          <w:lang w:val="sl-SI"/>
+        </w:rPr>
+      </w:pPr>
+      <w:r>
+        <w:rPr>
+          <w:lang w:val="sl-SI"/>
+        </w:rPr>
+        <w:t>*</w:t>
+      </w:r>
       <w:r>
         <w:rPr>
           <w:lang w:val="sl-SI"/>
@@ -1755,27 +1750,53 @@
     </w:p>
     <w:p>
       <w:pPr>
-        <w:pStyle w:val="NoSpacing"/>
-        <w:rPr>
-          <w:rStyle w:val="Heading3Char"/>
-        </w:rPr>
-      </w:pPr>
-    </w:p>
-    <w:p>
-      <w:pPr>
-        <w:rPr>
-          <w:rStyle w:val="Heading3Char"/>
-        </w:rPr>
-      </w:pPr>
-      <w:r>
-        <w:rPr>
-          <w:rStyle w:val="Heading3Char"/>
+        <w:jc w:val="both"/>
+        <w:rPr>
+          <w:lang w:val="sl-SI"/>
+        </w:rPr>
+      </w:pPr>
+      <w:r>
+        <w:rPr>
+          <w:lang w:val="sl-SI"/>
+        </w:rPr>
+        <w:t xml:space="preserve">Prenovljena različica vsebuje lokalno podatkovno bazo, shranjeno v .mdf datoteki, tako da ni potrebe po namešanju Windows Server 2012. Dovolj je le, da projekt (v mapi </w:t>
+      </w:r>
+      <w:r>
+        <w:rPr>
+          <w:lang w:val="sl-SI"/>
+        </w:rPr>
+        <w:t>PrijavaNaDogodkeSP\EventiqonWebApp</w:t>
+      </w:r>
+      <w:r>
+        <w:rPr>
+          <w:lang w:val="sl-SI"/>
+        </w:rPr>
+        <w:t>) odpremo v Visual Studio in ga zaženemo. Gesla z namenom niso kriptirana, več o tem je napisano spodaj (v poročilu).</w:t>
+      </w:r>
+    </w:p>
+    <w:p>
+      <w:pPr>
+        <w:pStyle w:val="Brezrazmikov"/>
+        <w:rPr>
+          <w:rStyle w:val="Naslov3Znak"/>
+        </w:rPr>
+      </w:pPr>
+    </w:p>
+    <w:p>
+      <w:pPr>
+        <w:rPr>
+          <w:rStyle w:val="Naslov3Znak"/>
+        </w:rPr>
+      </w:pPr>
+      <w:r>
+        <w:rPr>
+          <w:rStyle w:val="Naslov3Znak"/>
         </w:rPr>
         <w:t xml:space="preserve">Postavitev strežnika in </w:t>
       </w:r>
       <w:r>
         <w:rPr>
-          <w:rStyle w:val="Heading3Char"/>
+          <w:rStyle w:val="Naslov3Znak"/>
         </w:rPr>
         <w:t>postavitev baze   </w:t>
@@ -1797,7 +1818,7 @@
     <w:p>
       <w:pPr>
         <w:rPr>
-          <w:rStyle w:val="Heading3Char"/>
+          <w:rStyle w:val="Naslov3Znak"/>
           <w:rFonts w:asciiTheme="minorHAnsi" w:eastAsiaTheme="minorHAnsi" w:hAnsiTheme="minorHAnsi" w:cstheme="minorBidi"/>
           <w:color w:val="7F7F7F" w:themeColor="text1" w:themeTint="80"/>
           <w:sz w:val="24"/>
@@ -1806,7 +1827,7 @@
       </w:pPr>
       <w:r>
         <w:rPr>
-          <w:rStyle w:val="Heading3Char"/>
+          <w:rStyle w:val="Naslov3Znak"/>
           <w:rFonts w:asciiTheme="minorHAnsi" w:eastAsiaTheme="minorHAnsi" w:hAnsiTheme="minorHAnsi" w:cstheme="minorBidi"/>
           <w:color w:val="7F7F7F" w:themeColor="text1" w:themeTint="80"/>
           <w:sz w:val="24"/>
@@ -1817,7 +1838,7 @@
       </w:r>
       <w:r>
         <w:rPr>
-          <w:rStyle w:val="Heading3Char"/>
+          <w:rStyle w:val="Naslov3Znak"/>
           <w:rFonts w:asciiTheme="minorHAnsi" w:eastAsiaTheme="minorHAnsi" w:hAnsiTheme="minorHAnsi" w:cstheme="minorBidi"/>
           <w:color w:val="7F7F7F" w:themeColor="text1" w:themeTint="80"/>
           <w:sz w:val="24"/>
@@ -1827,12 +1848,12 @@
       </w:r>
       <w:r>
         <w:rPr>
-          <w:rStyle w:val="Heading3Char"/>
+          <w:rStyle w:val="Naslov3Znak"/>
           <w:rFonts w:asciiTheme="minorHAnsi" w:eastAsiaTheme="minorHAnsi" w:hAnsiTheme="minorHAnsi" w:cstheme="minorBidi"/>
           <w:noProof/>
           <w:color w:val="7F7F7F" w:themeColor="text1" w:themeTint="80"/>
           <w:sz w:val="24"/>
-          <w:lang w:eastAsia="en-US"/>
+          <w:lang w:val="sl-SI" w:eastAsia="sl-SI"/>
         </w:rPr>
         <w:drawing>
           <wp:inline distT="0" distB="0" distL="0" distR="0" wp14:anchorId="1BCC696A" wp14:editId="671362F9">
@@ -1885,7 +1906,7 @@
       </w:r>
       <w:r>
         <w:rPr>
-          <w:rStyle w:val="Heading3Char"/>
+          <w:rStyle w:val="Naslov3Znak"/>
           <w:rFonts w:asciiTheme="minorHAnsi" w:eastAsiaTheme="minorHAnsi" w:hAnsiTheme="minorHAnsi" w:cstheme="minorBidi"/>
           <w:color w:val="7F7F7F" w:themeColor="text1" w:themeTint="80"/>
           <w:sz w:val="24"/>
@@ -1895,12 +1916,12 @@
       </w:r>
       <w:r>
         <w:rPr>
-          <w:rStyle w:val="Heading3Char"/>
+          <w:rStyle w:val="Naslov3Znak"/>
           <w:rFonts w:asciiTheme="minorHAnsi" w:eastAsiaTheme="minorHAnsi" w:hAnsiTheme="minorHAnsi" w:cstheme="minorBidi"/>
           <w:noProof/>
           <w:color w:val="7F7F7F" w:themeColor="text1" w:themeTint="80"/>
           <w:sz w:val="24"/>
-          <w:lang w:eastAsia="en-US"/>
+          <w:lang w:val="sl-SI" w:eastAsia="sl-SI"/>
         </w:rPr>
         <w:drawing>
           <wp:inline distT="0" distB="0" distL="0" distR="0" wp14:anchorId="55F3A54F" wp14:editId="008C21BB">
@@ -1953,7 +1974,7 @@
       </w:r>
       <w:r>
         <w:rPr>
-          <w:rStyle w:val="Heading3Char"/>
+          <w:rStyle w:val="Naslov3Znak"/>
           <w:rFonts w:asciiTheme="minorHAnsi" w:eastAsiaTheme="minorHAnsi" w:hAnsiTheme="minorHAnsi" w:cstheme="minorBidi"/>
           <w:color w:val="7F7F7F" w:themeColor="text1" w:themeTint="80"/>
           <w:sz w:val="24"/>
@@ -1965,7 +1986,7 @@
     <w:p>
       <w:pPr>
         <w:rPr>
-          <w:rStyle w:val="Heading3Char"/>
+          <w:rStyle w:val="Naslov3Znak"/>
           <w:rFonts w:asciiTheme="minorHAnsi" w:eastAsiaTheme="minorHAnsi" w:hAnsiTheme="minorHAnsi" w:cstheme="minorBidi"/>
           <w:color w:val="7F7F7F" w:themeColor="text1" w:themeTint="80"/>
           <w:sz w:val="24"/>
@@ -1974,12 +1995,12 @@
       </w:pPr>
       <w:r>
         <w:rPr>
-          <w:rStyle w:val="Heading3Char"/>
+          <w:rStyle w:val="Naslov3Znak"/>
           <w:rFonts w:asciiTheme="minorHAnsi" w:eastAsiaTheme="minorHAnsi" w:hAnsiTheme="minorHAnsi" w:cstheme="minorBidi"/>
           <w:noProof/>
           <w:color w:val="7F7F7F" w:themeColor="text1" w:themeTint="80"/>
           <w:sz w:val="24"/>
-          <w:lang w:eastAsia="en-US"/>
+          <w:lang w:val="sl-SI" w:eastAsia="sl-SI"/>
         </w:rPr>
         <w:lastRenderedPageBreak/>
         <w:drawing>
@@ -2053,14 +2074,14 @@
     <w:p>
       <w:pPr>
         <w:rPr>
-          <w:rStyle w:val="Heading3Char"/>
-        </w:rPr>
-      </w:pPr>
-      <w:r>
-        <w:rPr>
-          <w:rStyle w:val="Heading3Char"/>
+          <w:rStyle w:val="Naslov3Znak"/>
+        </w:rPr>
+      </w:pPr>
+      <w:r>
+        <w:rPr>
+          <w:rStyle w:val="Naslov3Znak"/>
           <w:noProof/>
-          <w:lang w:eastAsia="en-US"/>
+          <w:lang w:val="sl-SI" w:eastAsia="sl-SI"/>
         </w:rPr>
         <w:drawing>
           <wp:inline distT="0" distB="0" distL="0" distR="0" wp14:anchorId="1FFA0469" wp14:editId="61A9D7CD">
@@ -2151,7 +2172,7 @@
       <w:r>
         <w:rPr>
           <w:noProof/>
-          <w:lang w:eastAsia="en-US"/>
+          <w:lang w:val="sl-SI" w:eastAsia="sl-SI"/>
         </w:rPr>
         <w:drawing>
           <wp:inline distT="0" distB="0" distL="0" distR="0" wp14:anchorId="25380624" wp14:editId="010132C1">
@@ -2205,23 +2226,20 @@
     </w:p>
     <w:p>
       <w:r>
-        <w:t>Ustvarimo novo podatkovno shemo z imenom “Eventiqon”</w:t>
-      </w:r>
-      <w:r>
-        <w:t>.</w:t>
-      </w:r>
-    </w:p>
-    <w:p>
-      <w:pPr>
-        <w:rPr>
-          <w:rStyle w:val="Heading3Char"/>
-        </w:rPr>
-      </w:pPr>
-      <w:r>
-        <w:rPr>
-          <w:rStyle w:val="Heading3Char"/>
+        <w:t>Ustvarimo novo podatkovno shemo z imenom “Eventiqon”.</w:t>
+      </w:r>
+    </w:p>
+    <w:p>
+      <w:pPr>
+        <w:rPr>
+          <w:rStyle w:val="Naslov3Znak"/>
+        </w:rPr>
+      </w:pPr>
+      <w:r>
+        <w:rPr>
+          <w:rStyle w:val="Naslov3Znak"/>
           <w:noProof/>
-          <w:lang w:eastAsia="en-US"/>
+          <w:lang w:val="sl-SI" w:eastAsia="sl-SI"/>
         </w:rPr>
         <w:drawing>
           <wp:inline distT="0" distB="0" distL="0" distR="0" wp14:anchorId="597B6638" wp14:editId="3F6482D3">
@@ -2279,14 +2297,14 @@
     <w:p>
       <w:pPr>
         <w:rPr>
-          <w:rStyle w:val="Heading3Char"/>
-        </w:rPr>
-      </w:pPr>
-      <w:r>
-        <w:rPr>
-          <w:rStyle w:val="Heading3Char"/>
+          <w:rStyle w:val="Naslov3Znak"/>
+        </w:rPr>
+      </w:pPr>
+      <w:r>
+        <w:rPr>
+          <w:rStyle w:val="Naslov3Znak"/>
           <w:noProof/>
-          <w:lang w:eastAsia="en-US"/>
+          <w:lang w:val="sl-SI" w:eastAsia="sl-SI"/>
         </w:rPr>
         <w:lastRenderedPageBreak/>
         <w:drawing>
@@ -2342,14 +2360,14 @@
     <w:p>
       <w:pPr>
         <w:rPr>
-          <w:rStyle w:val="Heading3Char"/>
-        </w:rPr>
-      </w:pPr>
-      <w:r>
-        <w:rPr>
-          <w:rStyle w:val="Heading3Char"/>
+          <w:rStyle w:val="Naslov3Znak"/>
+        </w:rPr>
+      </w:pPr>
+      <w:r>
+        <w:rPr>
+          <w:rStyle w:val="Naslov3Znak"/>
           <w:noProof/>
-          <w:lang w:eastAsia="en-US"/>
+          <w:lang w:val="sl-SI" w:eastAsia="sl-SI"/>
         </w:rPr>
         <w:drawing>
           <wp:inline distT="0" distB="0" distL="0" distR="0" wp14:anchorId="22985018" wp14:editId="588EF9CB">
@@ -2404,7 +2422,7 @@
     <w:p>
       <w:pPr>
         <w:rPr>
-          <w:rStyle w:val="Heading3Char"/>
+          <w:rStyle w:val="Naslov3Znak"/>
         </w:rPr>
       </w:pPr>
       <w:r>
@@ -2414,7 +2432,7 @@
       <w:r>
         <w:rPr>
           <w:noProof/>
-          <w:lang w:eastAsia="en-US"/>
+          <w:lang w:val="sl-SI" w:eastAsia="sl-SI"/>
         </w:rPr>
         <w:drawing>
           <wp:inline distT="0" distB="0" distL="0" distR="0" wp14:anchorId="4B07CB34" wp14:editId="1FD645E5">
@@ -2495,7 +2513,7 @@
         <w:spacing w:line="480" w:lineRule="auto"/>
         <w:jc w:val="both"/>
         <w:rPr>
-          <w:rStyle w:val="Heading3Char"/>
+          <w:rStyle w:val="Naslov3Znak"/>
         </w:rPr>
       </w:pPr>
       <w:r>
@@ -2520,14 +2538,14 @@
     <w:p>
       <w:pPr>
         <w:rPr>
-          <w:rStyle w:val="Heading3Char"/>
-        </w:rPr>
-      </w:pPr>
-    </w:p>
-    <w:p>
-      <w:pPr>
-        <w:rPr>
-          <w:rStyle w:val="Heading3Char"/>
+          <w:rStyle w:val="Naslov3Znak"/>
+        </w:rPr>
+      </w:pPr>
+    </w:p>
+    <w:p>
+      <w:pPr>
+        <w:rPr>
+          <w:rStyle w:val="Naslov3Znak"/>
         </w:rPr>
       </w:pPr>
     </w:p>
@@ -2543,19 +2561,19 @@
         <w:adjustRightInd w:val="0"/>
         <w:spacing w:before="0" w:after="293" w:line="340" w:lineRule="atLeast"/>
         <w:rPr>
-          <w:rStyle w:val="Heading3Char"/>
-        </w:rPr>
-      </w:pPr>
-      <w:r>
-        <w:rPr>
-          <w:rStyle w:val="Heading3Char"/>
+          <w:rStyle w:val="Naslov3Znak"/>
+        </w:rPr>
+      </w:pPr>
+      <w:r>
+        <w:rPr>
+          <w:rStyle w:val="Naslov3Znak"/>
         </w:rPr>
         <w:lastRenderedPageBreak/>
         <w:t>Krmilni del</w:t>
       </w:r>
       <w:r>
         <w:rPr>
-          <w:rStyle w:val="Heading3Char"/>
+          <w:rStyle w:val="Naslov3Znak"/>
         </w:rPr>
         <w:t xml:space="preserve"> aplikacije   </w:t>
@@ -2564,13 +2582,13 @@
     <w:p>
       <w:pPr>
         <w:rPr>
-          <w:rStyle w:val="Heading3Char"/>
+          <w:rStyle w:val="Naslov3Znak"/>
         </w:rPr>
       </w:pPr>
       <w:r>
         <w:rPr>
           <w:noProof/>
-          <w:lang w:eastAsia="en-US"/>
+          <w:lang w:val="sl-SI" w:eastAsia="sl-SI"/>
         </w:rPr>
         <w:drawing>
           <wp:inline distT="0" distB="0" distL="0" distR="0" wp14:anchorId="1268091C" wp14:editId="3C3227F3">
@@ -2633,19 +2651,7 @@
         <w:rPr>
           <w:lang w:val="sl-SI"/>
         </w:rPr>
-        <w:t xml:space="preserve">Aplikacijo sestavlja več, funkcijsko povezanih področji, sama implementacija HTTP metod pa se nahaja v krmilnih (angl. controller) </w:t>
-      </w:r>
-      <w:r>
-        <w:rPr>
-          <w:lang w:val="sl-SI"/>
-        </w:rPr>
-        <w:t>razredih projekta.</w:t>
-      </w:r>
-      <w:r>
-        <w:rPr>
-          <w:lang w:val="sl-SI"/>
-        </w:rPr>
-        <w:t xml:space="preserve"> Pri uporabniški nadzorni plošči (UserProfileController) sem za vsako </w:t>
+        <w:t xml:space="preserve">Aplikacijo sestavlja več, funkcijsko povezanih področji, sama implementacija HTTP metod pa se nahaja v krmilnih (angl. controller) razredih projekta. Pri uporabniški nadzorni plošči (UserProfileController) sem za vsako </w:t>
       </w:r>
       <w:r>
         <w:rPr>
@@ -2681,7 +2687,7 @@
       <w:r>
         <w:rPr>
           <w:noProof/>
-          <w:lang w:eastAsia="en-US"/>
+          <w:lang w:val="sl-SI" w:eastAsia="sl-SI"/>
         </w:rPr>
         <w:drawing>
           <wp:inline distT="0" distB="0" distL="0" distR="0" wp14:anchorId="7E3CD518" wp14:editId="38B480A8">
@@ -2752,13 +2758,7 @@
           <w:lang w:val="sl-SI"/>
         </w:rPr>
         <w:lastRenderedPageBreak/>
-        <w:t>V metodah sem poskrbel za validacijo vhodnih podatkov ter v primeru uspešne validacije spremembe tudi zapisal v podatkovno bazo.</w:t>
-      </w:r>
-      <w:r>
-        <w:rPr>
-          <w:lang w:val="sl-SI"/>
-        </w:rPr>
-        <w:t xml:space="preserve"> </w:t>
+        <w:t xml:space="preserve">V metodah sem poskrbel za validacijo vhodnih podatkov ter v primeru uspešne validacije spremembe tudi zapisal v podatkovno bazo. </w:t>
       </w:r>
     </w:p>
     <w:p>
@@ -2778,7 +2778,19 @@
         <w:rPr>
           <w:lang w:val="sl-SI"/>
         </w:rPr>
-        <w:t>)). Na strani odjemalca pa sem moral rezultat le zamenjati z obstoječim delom strani, pri čemer sem uporabil javascript knjižnico, jQuery.</w:t>
+        <w:t xml:space="preserve">)). Na strani odjemalca pa sem moral rezultat le zamenjati z obstoječim delom </w:t>
+      </w:r>
+      <w:r>
+        <w:rPr>
+          <w:lang w:val="sl-SI"/>
+        </w:rPr>
+        <w:t>strani, pri čemer sem uporabil J</w:t>
+      </w:r>
+      <w:r>
+        <w:rPr>
+          <w:lang w:val="sl-SI"/>
+        </w:rPr>
+        <w:t>avascript knjižnico, jQuery.</w:t>
       </w:r>
     </w:p>
     <w:p>
@@ -2791,7 +2803,7 @@
       <w:r>
         <w:rPr>
           <w:noProof/>
-          <w:lang w:eastAsia="en-US"/>
+          <w:lang w:val="sl-SI" w:eastAsia="sl-SI"/>
         </w:rPr>
         <w:drawing>
           <wp:inline distT="0" distB="0" distL="0" distR="0" wp14:anchorId="04911E6F" wp14:editId="3D585D25">
@@ -2881,14 +2893,36 @@
     </w:p>
     <w:p>
       <w:pPr>
-        <w:pStyle w:val="Heading3"/>
+        <w:pStyle w:val="Naslov3"/>
       </w:pPr>
       <w:r>
         <w:lastRenderedPageBreak/>
-        <w:t>P</w:t>
-      </w:r>
-      <w:r>
-        <w:t>oroc</w:t>
+        <w:t>Varnost</w:t>
+      </w:r>
+    </w:p>
+    <w:p>
+      <w:r>
+        <w:t>Spletna stran je zaščitena pred XSS napadi, saj za prenašanje (mapiranje) parametrov na strani strežnika uporabljam privzeti binder (del </w:t>
+      </w:r>
+      <w:hyperlink r:id="rId25" w:history="1">
+        <w:r>
+          <w:t>ASP.NET</w:t>
+        </w:r>
+      </w:hyperlink>
+      <w:r>
+        <w:t> MVC 5 projekta). Da ne more priti do sql injection skrbi Microsoftov Entity Framework, saj vso manipulacijo s podatkovno bazo izvajam neposredno z uporabo Lamda izrazov nad kontekstom enitet (množica entitetnih razredov, uporabljen ORM). Edino kar bi bilo vredno omeniti je, da za vnosne forme ne uporabljam proti-ponarejevalnih žetonov (kar se lahko trivialno reši pri sestavljanju pogleda z Razor sintakso  - nad Action metodami kontrolerjev pa dodamo le ustrezno anotacijo. Prav tako bi lahko enostavno zakriptirali uporabniška gesla z uporabo Hash funkcije ob samem vnosu uporabnika v bazo. Preden bi stran dali v produkcijsko okolje, bi bilo smislno nastaviti tudi ustrezno varnost povezave (da uporabljamo protokol https,  SSL/TLS ).  </w:t>
+      </w:r>
+      <w:r>
+        <w:t xml:space="preserve"> </w:t>
+      </w:r>
+    </w:p>
+    <w:p/>
+    <w:p>
+      <w:pPr>
+        <w:pStyle w:val="Naslov3"/>
+      </w:pPr>
+      <w:r>
+        <w:t>Poroc</w:t>
       </w:r>
       <w:r>
         <w:rPr>
@@ -2902,12 +2936,998 @@
     </w:p>
     <w:p>
       <w:r>
+        <w:t xml:space="preserve">Predpomnenje se po privzetih nastavitvah pri uporabi anotacije [OutputCache] izvaja na treh nivojih/lokacijah: na spletnem strežniku, proxy strežnikih in na strani odjemalca. </w:t>
+      </w:r>
+      <w:r>
+        <w:br/>
+      </w:r>
+      <w:hyperlink r:id="rId26" w:history="1">
+        <w:r>
+          <w:rPr>
+            <w:rStyle w:val="Hiperpovezava"/>
+          </w:rPr>
+          <w:t>http://www.asp.net/mvc/overview/older-versions-1/controllers-and-routing/improving-performance-with-output-caching-cs</w:t>
+        </w:r>
+      </w:hyperlink>
+    </w:p>
+    <w:p>
+      <w:pPr>
+        <w:autoSpaceDE w:val="0"/>
+        <w:autoSpaceDN w:val="0"/>
+        <w:adjustRightInd w:val="0"/>
+        <w:spacing w:before="0" w:after="0" w:line="240" w:lineRule="auto"/>
+        <w:rPr>
+          <w:rFonts w:ascii="Consolas" w:hAnsi="Consolas" w:cs="Consolas"/>
+          <w:color w:val="000000"/>
+          <w:sz w:val="19"/>
+          <w:szCs w:val="19"/>
+          <w:highlight w:val="white"/>
+          <w:lang w:val="sl-SI"/>
+        </w:rPr>
+      </w:pPr>
+      <w:r>
+        <w:t>M</w:t>
+      </w:r>
+      <w:r>
+        <w:t xml:space="preserve">ožno </w:t>
+      </w:r>
+      <w:r>
+        <w:t xml:space="preserve">je </w:t>
+      </w:r>
+      <w:r>
+        <w:t xml:space="preserve">narediti </w:t>
+      </w:r>
+      <w:r>
+        <w:t xml:space="preserve">tudi </w:t>
+      </w:r>
+      <w:r>
+        <w:t>svoj prof</w:t>
+      </w:r>
+      <w:r>
+        <w:t xml:space="preserve">il predpomnenja (Cache profile), potrebno </w:t>
+      </w:r>
+      <w:r>
+        <w:t>mu je</w:t>
+      </w:r>
+      <w:r>
+        <w:t xml:space="preserve"> nastaviti </w:t>
+      </w:r>
+      <w:r>
+        <w:t xml:space="preserve">le </w:t>
+      </w:r>
+      <w:r>
+        <w:t>ustrezne parametre.</w:t>
+      </w:r>
+      <w:r>
+        <w:t xml:space="preserve"> Spodaj je primer takega profila, ki za 1 uro cachira željeno vsebino.</w:t>
+      </w:r>
+      <w:r>
+        <w:rPr>
+          <w:rFonts w:ascii="Consolas" w:hAnsi="Consolas" w:cs="Consolas"/>
+          <w:color w:val="0000FF"/>
+          <w:sz w:val="19"/>
+          <w:szCs w:val="19"/>
+          <w:highlight w:val="white"/>
+          <w:lang w:val="sl-SI"/>
+        </w:rPr>
+        <w:br/>
+      </w:r>
+      <w:r>
+        <w:rPr>
+          <w:rFonts w:ascii="Consolas" w:hAnsi="Consolas" w:cs="Consolas"/>
+          <w:color w:val="0000FF"/>
+          <w:sz w:val="19"/>
+          <w:szCs w:val="19"/>
+          <w:highlight w:val="white"/>
+          <w:lang w:val="sl-SI"/>
+        </w:rPr>
+        <w:br/>
+      </w:r>
+      <w:r>
+        <w:rPr>
+          <w:rFonts w:ascii="Consolas" w:hAnsi="Consolas" w:cs="Consolas"/>
+          <w:color w:val="0000FF"/>
+          <w:sz w:val="19"/>
+          <w:szCs w:val="19"/>
+          <w:highlight w:val="white"/>
+          <w:lang w:val="sl-SI"/>
+        </w:rPr>
+        <w:t>&lt;</w:t>
+      </w:r>
+      <w:r>
+        <w:rPr>
+          <w:rFonts w:ascii="Consolas" w:hAnsi="Consolas" w:cs="Consolas"/>
+          <w:color w:val="A31515"/>
+          <w:sz w:val="19"/>
+          <w:szCs w:val="19"/>
+          <w:highlight w:val="white"/>
+          <w:lang w:val="sl-SI"/>
+        </w:rPr>
+        <w:t>caching</w:t>
+      </w:r>
+      <w:r>
+        <w:rPr>
+          <w:rFonts w:ascii="Consolas" w:hAnsi="Consolas" w:cs="Consolas"/>
+          <w:color w:val="0000FF"/>
+          <w:sz w:val="19"/>
+          <w:szCs w:val="19"/>
+          <w:highlight w:val="white"/>
+          <w:lang w:val="sl-SI"/>
+        </w:rPr>
+        <w:t>&gt;</w:t>
+      </w:r>
+    </w:p>
+    <w:p>
+      <w:pPr>
+        <w:autoSpaceDE w:val="0"/>
+        <w:autoSpaceDN w:val="0"/>
+        <w:adjustRightInd w:val="0"/>
+        <w:spacing w:before="0" w:after="0" w:line="240" w:lineRule="auto"/>
+        <w:rPr>
+          <w:rFonts w:ascii="Consolas" w:hAnsi="Consolas" w:cs="Consolas"/>
+          <w:color w:val="000000"/>
+          <w:sz w:val="19"/>
+          <w:szCs w:val="19"/>
+          <w:highlight w:val="white"/>
+          <w:lang w:val="sl-SI"/>
+        </w:rPr>
+      </w:pPr>
+      <w:r>
+        <w:rPr>
+          <w:rFonts w:ascii="Consolas" w:hAnsi="Consolas" w:cs="Consolas"/>
+          <w:color w:val="0000FF"/>
+          <w:sz w:val="19"/>
+          <w:szCs w:val="19"/>
+          <w:highlight w:val="white"/>
+          <w:lang w:val="sl-SI"/>
+        </w:rPr>
+        <w:t xml:space="preserve">      &lt;</w:t>
+      </w:r>
+      <w:r>
+        <w:rPr>
+          <w:rFonts w:ascii="Consolas" w:hAnsi="Consolas" w:cs="Consolas"/>
+          <w:color w:val="A31515"/>
+          <w:sz w:val="19"/>
+          <w:szCs w:val="19"/>
+          <w:highlight w:val="white"/>
+          <w:lang w:val="sl-SI"/>
+        </w:rPr>
+        <w:t>outputCacheSettings</w:t>
+      </w:r>
+      <w:r>
+        <w:rPr>
+          <w:rFonts w:ascii="Consolas" w:hAnsi="Consolas" w:cs="Consolas"/>
+          <w:color w:val="0000FF"/>
+          <w:sz w:val="19"/>
+          <w:szCs w:val="19"/>
+          <w:highlight w:val="white"/>
+          <w:lang w:val="sl-SI"/>
+        </w:rPr>
+        <w:t>&gt;</w:t>
+      </w:r>
+    </w:p>
+    <w:p>
+      <w:pPr>
+        <w:autoSpaceDE w:val="0"/>
+        <w:autoSpaceDN w:val="0"/>
+        <w:adjustRightInd w:val="0"/>
+        <w:spacing w:before="0" w:after="0" w:line="240" w:lineRule="auto"/>
+        <w:rPr>
+          <w:rFonts w:ascii="Consolas" w:hAnsi="Consolas" w:cs="Consolas"/>
+          <w:color w:val="000000"/>
+          <w:sz w:val="19"/>
+          <w:szCs w:val="19"/>
+          <w:highlight w:val="white"/>
+          <w:lang w:val="sl-SI"/>
+        </w:rPr>
+      </w:pPr>
+      <w:r>
+        <w:rPr>
+          <w:rFonts w:ascii="Consolas" w:hAnsi="Consolas" w:cs="Consolas"/>
+          <w:color w:val="0000FF"/>
+          <w:sz w:val="19"/>
+          <w:szCs w:val="19"/>
+          <w:highlight w:val="white"/>
+          <w:lang w:val="sl-SI"/>
+        </w:rPr>
+        <w:t xml:space="preserve">        &lt;</w:t>
+      </w:r>
+      <w:r>
+        <w:rPr>
+          <w:rFonts w:ascii="Consolas" w:hAnsi="Consolas" w:cs="Consolas"/>
+          <w:color w:val="A31515"/>
+          <w:sz w:val="19"/>
+          <w:szCs w:val="19"/>
+          <w:highlight w:val="white"/>
+          <w:lang w:val="sl-SI"/>
+        </w:rPr>
+        <w:t>outputCacheProfiles</w:t>
+      </w:r>
+      <w:r>
+        <w:rPr>
+          <w:rFonts w:ascii="Consolas" w:hAnsi="Consolas" w:cs="Consolas"/>
+          <w:color w:val="0000FF"/>
+          <w:sz w:val="19"/>
+          <w:szCs w:val="19"/>
+          <w:highlight w:val="white"/>
+          <w:lang w:val="sl-SI"/>
+        </w:rPr>
+        <w:t>&gt;</w:t>
+      </w:r>
+    </w:p>
+    <w:p>
+      <w:pPr>
+        <w:autoSpaceDE w:val="0"/>
+        <w:autoSpaceDN w:val="0"/>
+        <w:adjustRightInd w:val="0"/>
+        <w:spacing w:before="0" w:after="0" w:line="240" w:lineRule="auto"/>
+        <w:rPr>
+          <w:rFonts w:ascii="Consolas" w:hAnsi="Consolas" w:cs="Consolas"/>
+          <w:color w:val="000000"/>
+          <w:sz w:val="19"/>
+          <w:szCs w:val="19"/>
+          <w:highlight w:val="white"/>
+          <w:lang w:val="sl-SI"/>
+        </w:rPr>
+      </w:pPr>
+      <w:r>
+        <w:rPr>
+          <w:rFonts w:ascii="Consolas" w:hAnsi="Consolas" w:cs="Consolas"/>
+          <w:color w:val="0000FF"/>
+          <w:sz w:val="19"/>
+          <w:szCs w:val="19"/>
+          <w:highlight w:val="white"/>
+          <w:lang w:val="sl-SI"/>
+        </w:rPr>
+        <w:t xml:space="preserve">          &lt;</w:t>
+      </w:r>
+      <w:r>
+        <w:rPr>
+          <w:rFonts w:ascii="Consolas" w:hAnsi="Consolas" w:cs="Consolas"/>
+          <w:color w:val="A31515"/>
+          <w:sz w:val="19"/>
+          <w:szCs w:val="19"/>
+          <w:highlight w:val="white"/>
+          <w:lang w:val="sl-SI"/>
+        </w:rPr>
+        <w:t>add</w:t>
+      </w:r>
+      <w:r>
+        <w:rPr>
+          <w:rFonts w:ascii="Consolas" w:hAnsi="Consolas" w:cs="Consolas"/>
+          <w:color w:val="0000FF"/>
+          <w:sz w:val="19"/>
+          <w:szCs w:val="19"/>
+          <w:highlight w:val="white"/>
+          <w:lang w:val="sl-SI"/>
+        </w:rPr>
+        <w:t xml:space="preserve"> </w:t>
+      </w:r>
+      <w:r>
+        <w:rPr>
+          <w:rFonts w:ascii="Consolas" w:hAnsi="Consolas" w:cs="Consolas"/>
+          <w:color w:val="FF0000"/>
+          <w:sz w:val="19"/>
+          <w:szCs w:val="19"/>
+          <w:highlight w:val="white"/>
+          <w:lang w:val="sl-SI"/>
+        </w:rPr>
+        <w:t>name</w:t>
+      </w:r>
+      <w:r>
+        <w:rPr>
+          <w:rFonts w:ascii="Consolas" w:hAnsi="Consolas" w:cs="Consolas"/>
+          <w:color w:val="0000FF"/>
+          <w:sz w:val="19"/>
+          <w:szCs w:val="19"/>
+          <w:highlight w:val="white"/>
+          <w:lang w:val="sl-SI"/>
+        </w:rPr>
+        <w:t>=</w:t>
+      </w:r>
+      <w:r>
+        <w:rPr>
+          <w:rFonts w:ascii="Consolas" w:hAnsi="Consolas" w:cs="Consolas"/>
+          <w:color w:val="000000"/>
+          <w:sz w:val="19"/>
+          <w:szCs w:val="19"/>
+          <w:highlight w:val="white"/>
+          <w:lang w:val="sl-SI"/>
+        </w:rPr>
+        <w:t>"</w:t>
+      </w:r>
+      <w:r>
+        <w:rPr>
+          <w:rFonts w:ascii="Consolas" w:hAnsi="Consolas" w:cs="Consolas"/>
+          <w:color w:val="0000FF"/>
+          <w:sz w:val="19"/>
+          <w:szCs w:val="19"/>
+          <w:highlight w:val="white"/>
+          <w:lang w:val="sl-SI"/>
+        </w:rPr>
+        <w:t>CacheFor1Hour</w:t>
+      </w:r>
+      <w:r>
+        <w:rPr>
+          <w:rFonts w:ascii="Consolas" w:hAnsi="Consolas" w:cs="Consolas"/>
+          <w:color w:val="000000"/>
+          <w:sz w:val="19"/>
+          <w:szCs w:val="19"/>
+          <w:highlight w:val="white"/>
+          <w:lang w:val="sl-SI"/>
+        </w:rPr>
+        <w:t>"</w:t>
+      </w:r>
+      <w:r>
+        <w:rPr>
+          <w:rFonts w:ascii="Consolas" w:hAnsi="Consolas" w:cs="Consolas"/>
+          <w:color w:val="0000FF"/>
+          <w:sz w:val="19"/>
+          <w:szCs w:val="19"/>
+          <w:highlight w:val="white"/>
+          <w:lang w:val="sl-SI"/>
+        </w:rPr>
+        <w:t xml:space="preserve"> </w:t>
+      </w:r>
+      <w:r>
+        <w:rPr>
+          <w:rFonts w:ascii="Consolas" w:hAnsi="Consolas" w:cs="Consolas"/>
+          <w:color w:val="FF0000"/>
+          <w:sz w:val="19"/>
+          <w:szCs w:val="19"/>
+          <w:highlight w:val="white"/>
+          <w:lang w:val="sl-SI"/>
+        </w:rPr>
+        <w:t>duration</w:t>
+      </w:r>
+      <w:r>
+        <w:rPr>
+          <w:rFonts w:ascii="Consolas" w:hAnsi="Consolas" w:cs="Consolas"/>
+          <w:color w:val="0000FF"/>
+          <w:sz w:val="19"/>
+          <w:szCs w:val="19"/>
+          <w:highlight w:val="white"/>
+          <w:lang w:val="sl-SI"/>
+        </w:rPr>
+        <w:t>=</w:t>
+      </w:r>
+      <w:r>
+        <w:rPr>
+          <w:rFonts w:ascii="Consolas" w:hAnsi="Consolas" w:cs="Consolas"/>
+          <w:color w:val="000000"/>
+          <w:sz w:val="19"/>
+          <w:szCs w:val="19"/>
+          <w:highlight w:val="white"/>
+          <w:lang w:val="sl-SI"/>
+        </w:rPr>
+        <w:t>"</w:t>
+      </w:r>
+      <w:r>
+        <w:rPr>
+          <w:rFonts w:ascii="Consolas" w:hAnsi="Consolas" w:cs="Consolas"/>
+          <w:color w:val="0000FF"/>
+          <w:sz w:val="19"/>
+          <w:szCs w:val="19"/>
+          <w:highlight w:val="white"/>
+          <w:lang w:val="sl-SI"/>
+        </w:rPr>
+        <w:t>3600</w:t>
+      </w:r>
+      <w:r>
+        <w:rPr>
+          <w:rFonts w:ascii="Consolas" w:hAnsi="Consolas" w:cs="Consolas"/>
+          <w:color w:val="000000"/>
+          <w:sz w:val="19"/>
+          <w:szCs w:val="19"/>
+          <w:highlight w:val="white"/>
+          <w:lang w:val="sl-SI"/>
+        </w:rPr>
+        <w:t>"</w:t>
+      </w:r>
+      <w:r>
+        <w:rPr>
+          <w:rFonts w:ascii="Consolas" w:hAnsi="Consolas" w:cs="Consolas"/>
+          <w:color w:val="0000FF"/>
+          <w:sz w:val="19"/>
+          <w:szCs w:val="19"/>
+          <w:highlight w:val="white"/>
+          <w:lang w:val="sl-SI"/>
+        </w:rPr>
+        <w:t xml:space="preserve"> </w:t>
+      </w:r>
+      <w:r>
+        <w:rPr>
+          <w:rFonts w:ascii="Consolas" w:hAnsi="Consolas" w:cs="Consolas"/>
+          <w:color w:val="FF0000"/>
+          <w:sz w:val="19"/>
+          <w:szCs w:val="19"/>
+          <w:highlight w:val="white"/>
+          <w:lang w:val="sl-SI"/>
+        </w:rPr>
+        <w:t>varyByParam</w:t>
+      </w:r>
+      <w:r>
+        <w:rPr>
+          <w:rFonts w:ascii="Consolas" w:hAnsi="Consolas" w:cs="Consolas"/>
+          <w:color w:val="0000FF"/>
+          <w:sz w:val="19"/>
+          <w:szCs w:val="19"/>
+          <w:highlight w:val="white"/>
+          <w:lang w:val="sl-SI"/>
+        </w:rPr>
+        <w:t>=</w:t>
+      </w:r>
+      <w:r>
+        <w:rPr>
+          <w:rFonts w:ascii="Consolas" w:hAnsi="Consolas" w:cs="Consolas"/>
+          <w:color w:val="000000"/>
+          <w:sz w:val="19"/>
+          <w:szCs w:val="19"/>
+          <w:highlight w:val="white"/>
+          <w:lang w:val="sl-SI"/>
+        </w:rPr>
+        <w:t>"</w:t>
+      </w:r>
+      <w:r>
+        <w:rPr>
+          <w:rFonts w:ascii="Consolas" w:hAnsi="Consolas" w:cs="Consolas"/>
+          <w:color w:val="0000FF"/>
+          <w:sz w:val="19"/>
+          <w:szCs w:val="19"/>
+          <w:highlight w:val="white"/>
+          <w:lang w:val="sl-SI"/>
+        </w:rPr>
+        <w:t>none</w:t>
+      </w:r>
+      <w:r>
+        <w:rPr>
+          <w:rFonts w:ascii="Consolas" w:hAnsi="Consolas" w:cs="Consolas"/>
+          <w:color w:val="000000"/>
+          <w:sz w:val="19"/>
+          <w:szCs w:val="19"/>
+          <w:highlight w:val="white"/>
+          <w:lang w:val="sl-SI"/>
+        </w:rPr>
+        <w:t>"</w:t>
+      </w:r>
+      <w:r>
+        <w:rPr>
+          <w:rFonts w:ascii="Consolas" w:hAnsi="Consolas" w:cs="Consolas"/>
+          <w:color w:val="0000FF"/>
+          <w:sz w:val="19"/>
+          <w:szCs w:val="19"/>
+          <w:highlight w:val="white"/>
+          <w:lang w:val="sl-SI"/>
+        </w:rPr>
+        <w:t>/&gt;</w:t>
+      </w:r>
+    </w:p>
+    <w:p>
+      <w:pPr>
+        <w:autoSpaceDE w:val="0"/>
+        <w:autoSpaceDN w:val="0"/>
+        <w:adjustRightInd w:val="0"/>
+        <w:spacing w:before="0" w:after="0" w:line="240" w:lineRule="auto"/>
+        <w:rPr>
+          <w:rFonts w:ascii="Consolas" w:hAnsi="Consolas" w:cs="Consolas"/>
+          <w:color w:val="000000"/>
+          <w:sz w:val="19"/>
+          <w:szCs w:val="19"/>
+          <w:highlight w:val="white"/>
+          <w:lang w:val="sl-SI"/>
+        </w:rPr>
+      </w:pPr>
+      <w:r>
+        <w:rPr>
+          <w:rFonts w:ascii="Consolas" w:hAnsi="Consolas" w:cs="Consolas"/>
+          <w:color w:val="0000FF"/>
+          <w:sz w:val="19"/>
+          <w:szCs w:val="19"/>
+          <w:highlight w:val="white"/>
+          <w:lang w:val="sl-SI"/>
+        </w:rPr>
+        <w:t xml:space="preserve">        &lt;/</w:t>
+      </w:r>
+      <w:r>
+        <w:rPr>
+          <w:rFonts w:ascii="Consolas" w:hAnsi="Consolas" w:cs="Consolas"/>
+          <w:color w:val="A31515"/>
+          <w:sz w:val="19"/>
+          <w:szCs w:val="19"/>
+          <w:highlight w:val="white"/>
+          <w:lang w:val="sl-SI"/>
+        </w:rPr>
+        <w:t>outputCacheProfiles</w:t>
+      </w:r>
+      <w:r>
+        <w:rPr>
+          <w:rFonts w:ascii="Consolas" w:hAnsi="Consolas" w:cs="Consolas"/>
+          <w:color w:val="0000FF"/>
+          <w:sz w:val="19"/>
+          <w:szCs w:val="19"/>
+          <w:highlight w:val="white"/>
+          <w:lang w:val="sl-SI"/>
+        </w:rPr>
+        <w:t>&gt;</w:t>
+      </w:r>
+    </w:p>
+    <w:p>
+      <w:pPr>
+        <w:autoSpaceDE w:val="0"/>
+        <w:autoSpaceDN w:val="0"/>
+        <w:adjustRightInd w:val="0"/>
+        <w:spacing w:before="0" w:after="0" w:line="240" w:lineRule="auto"/>
+        <w:rPr>
+          <w:rFonts w:ascii="Consolas" w:hAnsi="Consolas" w:cs="Consolas"/>
+          <w:color w:val="000000"/>
+          <w:sz w:val="19"/>
+          <w:szCs w:val="19"/>
+          <w:highlight w:val="white"/>
+          <w:lang w:val="sl-SI"/>
+        </w:rPr>
+      </w:pPr>
+      <w:r>
+        <w:rPr>
+          <w:rFonts w:ascii="Consolas" w:hAnsi="Consolas" w:cs="Consolas"/>
+          <w:color w:val="0000FF"/>
+          <w:sz w:val="19"/>
+          <w:szCs w:val="19"/>
+          <w:highlight w:val="white"/>
+          <w:lang w:val="sl-SI"/>
+        </w:rPr>
+        <w:t xml:space="preserve">      &lt;/</w:t>
+      </w:r>
+      <w:r>
+        <w:rPr>
+          <w:rFonts w:ascii="Consolas" w:hAnsi="Consolas" w:cs="Consolas"/>
+          <w:color w:val="A31515"/>
+          <w:sz w:val="19"/>
+          <w:szCs w:val="19"/>
+          <w:highlight w:val="white"/>
+          <w:lang w:val="sl-SI"/>
+        </w:rPr>
+        <w:t>outputCacheSettings</w:t>
+      </w:r>
+      <w:r>
+        <w:rPr>
+          <w:rFonts w:ascii="Consolas" w:hAnsi="Consolas" w:cs="Consolas"/>
+          <w:color w:val="0000FF"/>
+          <w:sz w:val="19"/>
+          <w:szCs w:val="19"/>
+          <w:highlight w:val="white"/>
+          <w:lang w:val="sl-SI"/>
+        </w:rPr>
+        <w:t>&gt;</w:t>
+      </w:r>
+      <w:r>
+        <w:rPr>
+          <w:rFonts w:ascii="Consolas" w:hAnsi="Consolas" w:cs="Consolas"/>
+          <w:color w:val="000000"/>
+          <w:sz w:val="19"/>
+          <w:szCs w:val="19"/>
+          <w:highlight w:val="white"/>
+          <w:lang w:val="sl-SI"/>
+        </w:rPr>
+        <w:br/>
+      </w:r>
+      <w:r>
+        <w:rPr>
+          <w:rFonts w:ascii="Consolas" w:hAnsi="Consolas" w:cs="Consolas"/>
+          <w:color w:val="0000FF"/>
+          <w:sz w:val="19"/>
+          <w:szCs w:val="19"/>
+          <w:highlight w:val="white"/>
+          <w:lang w:val="sl-SI"/>
+        </w:rPr>
+        <w:t>&lt;/</w:t>
+      </w:r>
+      <w:r>
+        <w:rPr>
+          <w:rFonts w:ascii="Consolas" w:hAnsi="Consolas" w:cs="Consolas"/>
+          <w:color w:val="A31515"/>
+          <w:sz w:val="19"/>
+          <w:szCs w:val="19"/>
+          <w:highlight w:val="white"/>
+          <w:lang w:val="sl-SI"/>
+        </w:rPr>
+        <w:t>caching</w:t>
+      </w:r>
+      <w:r>
+        <w:rPr>
+          <w:rFonts w:ascii="Consolas" w:hAnsi="Consolas" w:cs="Consolas"/>
+          <w:color w:val="0000FF"/>
+          <w:sz w:val="19"/>
+          <w:szCs w:val="19"/>
+          <w:highlight w:val="white"/>
+          <w:lang w:val="sl-SI"/>
+        </w:rPr>
+        <w:t>&gt;</w:t>
+      </w:r>
+    </w:p>
+    <w:p>
+      <w:r>
         <w:tab/>
       </w:r>
     </w:p>
     <w:p>
-      <w:pPr>
-        <w:pStyle w:val="Heading3"/>
+      <w:r>
+        <w:t xml:space="preserve">Za predpomnenje statičnih datotek (slike, Javascript datoteke, slogovne kaskadne </w:t>
+      </w:r>
+      <w:r>
+        <w:t>pole</w:t>
+      </w:r>
+      <w:r>
+        <w:t xml:space="preserve">) pa je potrebno ustrezno </w:t>
+      </w:r>
+      <w:r>
+        <w:t>s</w:t>
+      </w:r>
+      <w:r>
+        <w:t xml:space="preserve">konfigurirati spletni strežnik (v mojem primeru IIS verzije 10). To je </w:t>
+      </w:r>
+      <w:r>
+        <w:lastRenderedPageBreak/>
+        <w:t>najenostavneje storiti neposredno s spreminjanjem</w:t>
+      </w:r>
+      <w:r>
+        <w:t>/manipulacijo</w:t>
+      </w:r>
+      <w:r>
+        <w:t xml:space="preserve"> Web.config datoteke. Znotraj značke za konfiguriranje spletnega strežnika: “system.webServer” je potrebno dodati naslednje:</w:t>
+      </w:r>
+    </w:p>
+    <w:p>
+      <w:pPr>
+        <w:autoSpaceDE w:val="0"/>
+        <w:autoSpaceDN w:val="0"/>
+        <w:adjustRightInd w:val="0"/>
+        <w:spacing w:before="0" w:after="0" w:line="240" w:lineRule="auto"/>
+        <w:rPr>
+          <w:rFonts w:ascii="Consolas" w:hAnsi="Consolas" w:cs="Consolas"/>
+          <w:color w:val="000000"/>
+          <w:sz w:val="19"/>
+          <w:szCs w:val="19"/>
+          <w:highlight w:val="white"/>
+          <w:lang w:val="sl-SI"/>
+        </w:rPr>
+      </w:pPr>
+      <w:r>
+        <w:rPr>
+          <w:rFonts w:ascii="Consolas" w:hAnsi="Consolas" w:cs="Consolas"/>
+          <w:color w:val="0000FF"/>
+          <w:sz w:val="19"/>
+          <w:szCs w:val="19"/>
+          <w:highlight w:val="white"/>
+          <w:lang w:val="sl-SI"/>
+        </w:rPr>
+        <w:t>&lt;</w:t>
+      </w:r>
+      <w:r>
+        <w:rPr>
+          <w:rFonts w:ascii="Consolas" w:hAnsi="Consolas" w:cs="Consolas"/>
+          <w:color w:val="A31515"/>
+          <w:sz w:val="19"/>
+          <w:szCs w:val="19"/>
+          <w:highlight w:val="white"/>
+          <w:lang w:val="sl-SI"/>
+        </w:rPr>
+        <w:t>staticContent</w:t>
+      </w:r>
+      <w:r>
+        <w:rPr>
+          <w:rFonts w:ascii="Consolas" w:hAnsi="Consolas" w:cs="Consolas"/>
+          <w:color w:val="0000FF"/>
+          <w:sz w:val="19"/>
+          <w:szCs w:val="19"/>
+          <w:highlight w:val="white"/>
+          <w:lang w:val="sl-SI"/>
+        </w:rPr>
+        <w:t>&gt;</w:t>
+      </w:r>
+    </w:p>
+    <w:p>
+      <w:pPr>
+        <w:autoSpaceDE w:val="0"/>
+        <w:autoSpaceDN w:val="0"/>
+        <w:adjustRightInd w:val="0"/>
+        <w:spacing w:before="0" w:after="0" w:line="240" w:lineRule="auto"/>
+        <w:rPr>
+          <w:rFonts w:ascii="Consolas" w:hAnsi="Consolas" w:cs="Consolas"/>
+          <w:color w:val="000000"/>
+          <w:sz w:val="19"/>
+          <w:szCs w:val="19"/>
+          <w:highlight w:val="white"/>
+          <w:lang w:val="sl-SI"/>
+        </w:rPr>
+      </w:pPr>
+      <w:r>
+        <w:rPr>
+          <w:rFonts w:ascii="Consolas" w:hAnsi="Consolas" w:cs="Consolas"/>
+          <w:color w:val="0000FF"/>
+          <w:sz w:val="19"/>
+          <w:szCs w:val="19"/>
+          <w:highlight w:val="white"/>
+          <w:lang w:val="sl-SI"/>
+        </w:rPr>
+        <w:t xml:space="preserve">      &lt;</w:t>
+      </w:r>
+      <w:r>
+        <w:rPr>
+          <w:rFonts w:ascii="Consolas" w:hAnsi="Consolas" w:cs="Consolas"/>
+          <w:color w:val="A31515"/>
+          <w:sz w:val="19"/>
+          <w:szCs w:val="19"/>
+          <w:highlight w:val="white"/>
+          <w:lang w:val="sl-SI"/>
+        </w:rPr>
+        <w:t>clientCache</w:t>
+      </w:r>
+      <w:r>
+        <w:rPr>
+          <w:rFonts w:ascii="Consolas" w:hAnsi="Consolas" w:cs="Consolas"/>
+          <w:color w:val="0000FF"/>
+          <w:sz w:val="19"/>
+          <w:szCs w:val="19"/>
+          <w:highlight w:val="white"/>
+          <w:lang w:val="sl-SI"/>
+        </w:rPr>
+        <w:t xml:space="preserve"> </w:t>
+      </w:r>
+      <w:r>
+        <w:rPr>
+          <w:rFonts w:ascii="Consolas" w:hAnsi="Consolas" w:cs="Consolas"/>
+          <w:color w:val="FF0000"/>
+          <w:sz w:val="19"/>
+          <w:szCs w:val="19"/>
+          <w:highlight w:val="white"/>
+          <w:lang w:val="sl-SI"/>
+        </w:rPr>
+        <w:t>cacheControlMode</w:t>
+      </w:r>
+      <w:r>
+        <w:rPr>
+          <w:rFonts w:ascii="Consolas" w:hAnsi="Consolas" w:cs="Consolas"/>
+          <w:color w:val="0000FF"/>
+          <w:sz w:val="19"/>
+          <w:szCs w:val="19"/>
+          <w:highlight w:val="white"/>
+          <w:lang w:val="sl-SI"/>
+        </w:rPr>
+        <w:t>=</w:t>
+      </w:r>
+      <w:r>
+        <w:rPr>
+          <w:rFonts w:ascii="Consolas" w:hAnsi="Consolas" w:cs="Consolas"/>
+          <w:color w:val="000000"/>
+          <w:sz w:val="19"/>
+          <w:szCs w:val="19"/>
+          <w:highlight w:val="white"/>
+          <w:lang w:val="sl-SI"/>
+        </w:rPr>
+        <w:t>"</w:t>
+      </w:r>
+      <w:r>
+        <w:rPr>
+          <w:rFonts w:ascii="Consolas" w:hAnsi="Consolas" w:cs="Consolas"/>
+          <w:color w:val="0000FF"/>
+          <w:sz w:val="19"/>
+          <w:szCs w:val="19"/>
+          <w:highlight w:val="white"/>
+          <w:lang w:val="sl-SI"/>
+        </w:rPr>
+        <w:t>UseMaxAge</w:t>
+      </w:r>
+      <w:r>
+        <w:rPr>
+          <w:rFonts w:ascii="Consolas" w:hAnsi="Consolas" w:cs="Consolas"/>
+          <w:color w:val="000000"/>
+          <w:sz w:val="19"/>
+          <w:szCs w:val="19"/>
+          <w:highlight w:val="white"/>
+          <w:lang w:val="sl-SI"/>
+        </w:rPr>
+        <w:t>"</w:t>
+      </w:r>
+    </w:p>
+    <w:p>
+      <w:pPr>
+        <w:autoSpaceDE w:val="0"/>
+        <w:autoSpaceDN w:val="0"/>
+        <w:adjustRightInd w:val="0"/>
+        <w:spacing w:before="0" w:after="0" w:line="240" w:lineRule="auto"/>
+        <w:rPr>
+          <w:rFonts w:ascii="Consolas" w:hAnsi="Consolas" w:cs="Consolas"/>
+          <w:color w:val="0000FF"/>
+          <w:sz w:val="19"/>
+          <w:szCs w:val="19"/>
+          <w:highlight w:val="white"/>
+          <w:lang w:val="sl-SI"/>
+        </w:rPr>
+      </w:pPr>
+      <w:r>
+        <w:rPr>
+          <w:rFonts w:ascii="Consolas" w:hAnsi="Consolas" w:cs="Consolas"/>
+          <w:color w:val="0000FF"/>
+          <w:sz w:val="19"/>
+          <w:szCs w:val="19"/>
+          <w:highlight w:val="white"/>
+          <w:lang w:val="sl-SI"/>
+        </w:rPr>
+        <w:t xml:space="preserve">       </w:t>
+      </w:r>
+      <w:r>
+        <w:rPr>
+          <w:rFonts w:ascii="Consolas" w:hAnsi="Consolas" w:cs="Consolas"/>
+          <w:color w:val="FF0000"/>
+          <w:sz w:val="19"/>
+          <w:szCs w:val="19"/>
+          <w:highlight w:val="white"/>
+          <w:lang w:val="sl-SI"/>
+        </w:rPr>
+        <w:t>cacheControlMaxAge</w:t>
+      </w:r>
+      <w:r>
+        <w:rPr>
+          <w:rFonts w:ascii="Consolas" w:hAnsi="Consolas" w:cs="Consolas"/>
+          <w:color w:val="0000FF"/>
+          <w:sz w:val="19"/>
+          <w:szCs w:val="19"/>
+          <w:highlight w:val="white"/>
+          <w:lang w:val="sl-SI"/>
+        </w:rPr>
+        <w:t>=</w:t>
+      </w:r>
+      <w:r>
+        <w:rPr>
+          <w:rFonts w:ascii="Consolas" w:hAnsi="Consolas" w:cs="Consolas"/>
+          <w:color w:val="000000"/>
+          <w:sz w:val="19"/>
+          <w:szCs w:val="19"/>
+          <w:highlight w:val="white"/>
+          <w:lang w:val="sl-SI"/>
+        </w:rPr>
+        <w:t>"</w:t>
+      </w:r>
+      <w:r>
+        <w:rPr>
+          <w:rFonts w:ascii="Consolas" w:hAnsi="Consolas" w:cs="Consolas"/>
+          <w:color w:val="0000FF"/>
+          <w:sz w:val="19"/>
+          <w:szCs w:val="19"/>
+          <w:highlight w:val="white"/>
+          <w:lang w:val="sl-SI"/>
+        </w:rPr>
+        <w:t>31.00:00:00</w:t>
+      </w:r>
+      <w:r>
+        <w:rPr>
+          <w:rFonts w:ascii="Consolas" w:hAnsi="Consolas" w:cs="Consolas"/>
+          <w:color w:val="000000"/>
+          <w:sz w:val="19"/>
+          <w:szCs w:val="19"/>
+          <w:highlight w:val="white"/>
+          <w:lang w:val="sl-SI"/>
+        </w:rPr>
+        <w:t>"</w:t>
+      </w:r>
+      <w:r>
+        <w:rPr>
+          <w:rFonts w:ascii="Consolas" w:hAnsi="Consolas" w:cs="Consolas"/>
+          <w:color w:val="0000FF"/>
+          <w:sz w:val="19"/>
+          <w:szCs w:val="19"/>
+          <w:highlight w:val="white"/>
+          <w:lang w:val="sl-SI"/>
+        </w:rPr>
+        <w:t xml:space="preserve"> /&gt;</w:t>
+      </w:r>
+      <w:r>
+        <w:rPr>
+          <w:rFonts w:ascii="Consolas" w:hAnsi="Consolas" w:cs="Consolas"/>
+          <w:color w:val="000000"/>
+          <w:sz w:val="19"/>
+          <w:szCs w:val="19"/>
+          <w:highlight w:val="white"/>
+          <w:lang w:val="sl-SI"/>
+        </w:rPr>
+        <w:br/>
+      </w:r>
+      <w:r>
+        <w:rPr>
+          <w:rFonts w:ascii="Consolas" w:hAnsi="Consolas" w:cs="Consolas"/>
+          <w:color w:val="0000FF"/>
+          <w:sz w:val="19"/>
+          <w:szCs w:val="19"/>
+          <w:highlight w:val="white"/>
+          <w:lang w:val="sl-SI"/>
+        </w:rPr>
+        <w:t>&lt;/</w:t>
+      </w:r>
+      <w:r>
+        <w:rPr>
+          <w:rFonts w:ascii="Consolas" w:hAnsi="Consolas" w:cs="Consolas"/>
+          <w:color w:val="A31515"/>
+          <w:sz w:val="19"/>
+          <w:szCs w:val="19"/>
+          <w:highlight w:val="white"/>
+          <w:lang w:val="sl-SI"/>
+        </w:rPr>
+        <w:t>staticContent</w:t>
+      </w:r>
+      <w:r>
+        <w:rPr>
+          <w:rFonts w:ascii="Consolas" w:hAnsi="Consolas" w:cs="Consolas"/>
+          <w:color w:val="0000FF"/>
+          <w:sz w:val="19"/>
+          <w:szCs w:val="19"/>
+          <w:highlight w:val="white"/>
+          <w:lang w:val="sl-SI"/>
+        </w:rPr>
+        <w:t>&gt;</w:t>
+      </w:r>
+    </w:p>
+    <w:p>
+      <w:pPr>
+        <w:autoSpaceDE w:val="0"/>
+        <w:autoSpaceDN w:val="0"/>
+        <w:adjustRightInd w:val="0"/>
+        <w:spacing w:before="0" w:after="0" w:line="240" w:lineRule="auto"/>
+        <w:rPr>
+          <w:rFonts w:ascii="Consolas" w:hAnsi="Consolas" w:cs="Consolas"/>
+          <w:color w:val="0000FF"/>
+          <w:sz w:val="19"/>
+          <w:szCs w:val="19"/>
+          <w:highlight w:val="white"/>
+          <w:lang w:val="sl-SI"/>
+        </w:rPr>
+      </w:pPr>
+    </w:p>
+    <w:p>
+      <w:pPr>
+        <w:autoSpaceDE w:val="0"/>
+        <w:autoSpaceDN w:val="0"/>
+        <w:adjustRightInd w:val="0"/>
+        <w:spacing w:before="0" w:after="0" w:line="240" w:lineRule="auto"/>
+        <w:rPr>
+          <w:rFonts w:ascii="Consolas" w:hAnsi="Consolas" w:cs="Consolas"/>
+          <w:color w:val="0000FF"/>
+          <w:sz w:val="19"/>
+          <w:szCs w:val="19"/>
+          <w:highlight w:val="white"/>
+          <w:lang w:val="sl-SI"/>
+        </w:rPr>
+      </w:pPr>
+    </w:p>
+    <w:p>
+      <w:pPr>
+        <w:autoSpaceDE w:val="0"/>
+        <w:autoSpaceDN w:val="0"/>
+        <w:adjustRightInd w:val="0"/>
+        <w:spacing w:before="0" w:after="0" w:line="240" w:lineRule="auto"/>
+      </w:pPr>
+      <w:r>
+        <w:t>Poleg tega pa predpomnenje izvaja tudi sam Entity Framework (nekaj na to tematiko je opisano pod naslovom “Varnost”).</w:t>
+      </w:r>
+    </w:p>
+    <w:p>
+      <w:pPr>
+        <w:autoSpaceDE w:val="0"/>
+        <w:autoSpaceDN w:val="0"/>
+        <w:adjustRightInd w:val="0"/>
+        <w:spacing w:before="0" w:after="0" w:line="240" w:lineRule="auto"/>
+        <w:rPr>
+          <w:rFonts w:ascii="Consolas" w:hAnsi="Consolas" w:cs="Consolas"/>
+          <w:color w:val="0000FF"/>
+          <w:sz w:val="19"/>
+          <w:szCs w:val="19"/>
+          <w:highlight w:val="white"/>
+          <w:lang w:val="sl-SI"/>
+        </w:rPr>
+      </w:pPr>
+    </w:p>
+    <w:p>
+      <w:pPr>
+        <w:pStyle w:val="Naslov3"/>
       </w:pPr>
       <w:r>
         <w:t>Poroc</w:t>
@@ -2919,18 +3939,59 @@
         <w:t>̌</w:t>
       </w:r>
       <w:r>
-        <w:t xml:space="preserve">ilo o </w:t>
-      </w:r>
-      <w:r>
-        <w:t>testiranju</w:t>
+        <w:t>ilo o testiranju</w:t>
+      </w:r>
+    </w:p>
+    <w:p>
+      <w:pPr>
+        <w:autoSpaceDE w:val="0"/>
+        <w:autoSpaceDN w:val="0"/>
+        <w:adjustRightInd w:val="0"/>
+        <w:spacing w:before="0" w:after="0" w:line="240" w:lineRule="auto"/>
+      </w:pPr>
+      <w:r>
+        <w:t>Regresijskih testov zaradi pomanjkanja časa nisem delal (v primeru odprave hroščev programske kode, se pogosto napiše test, ki  pretestira naslovljeno funkcionalnost - te teste se v kasnejših fazah razvoja prav tako pridoma uporablja). Naredil pa sem performančne teste s pomočjo programa JMete</w:t>
+      </w:r>
+      <w:r>
+        <w:t>r</w:t>
+      </w:r>
+      <w:r>
+        <w:t xml:space="preserve">, pri čemer sem simuliral sočasne dostope večih odjemalcev. Rezultate testiranj </w:t>
+      </w:r>
+      <w:r>
+        <w:t xml:space="preserve">si </w:t>
+      </w:r>
+      <w:r>
+        <w:t xml:space="preserve">lahko </w:t>
+      </w:r>
+      <w:r>
+        <w:t>ogledate v mapi “</w:t>
+      </w:r>
+      <w:r>
+        <w:t>PrijavaNaDogodkeSP\Jmeter testi</w:t>
+      </w:r>
+      <w:r>
+        <w:t>”</w:t>
+      </w:r>
+      <w:r>
+        <w:t xml:space="preserve">, prav tako pa se lahko tudi sami poigrate z </w:t>
+      </w:r>
+      <w:r>
+        <w:t xml:space="preserve">napisanimi </w:t>
+      </w:r>
+      <w:r>
+        <w:t>testi</w:t>
+      </w:r>
+      <w:r>
+        <w:t xml:space="preserve"> (.jmx datoteki).</w:t>
       </w:r>
       <w:bookmarkStart w:id="0" w:name="_GoBack"/>
       <w:bookmarkEnd w:id="0"/>
     </w:p>
     <w:p/>
     <w:sectPr>
-      <w:footerReference w:type="default" r:id="rId25"/>
-      <w:footerReference w:type="first" r:id="rId26"/>
+      <w:footerReference w:type="default" r:id="rId27"/>
+      <w:footerReference w:type="first" r:id="rId28"/>
       <w:pgSz w:w="12240" w:h="15840"/>
       <w:pgMar w:top="1901" w:right="1008" w:bottom="1440" w:left="1008" w:header="720" w:footer="737" w:gutter="0"/>
       <w:cols w:space="720"/>
@@ -2942,7 +4003,7 @@
 </file>
 
 <file path=word/endnotes.xml><?xml version="1.0" encoding="utf-8"?>
-<w:endnotes xmlns:wpc="http://schemas.microsoft.com/office/word/2010/wordprocessingCanvas" xmlns:mo="http://schemas.microsoft.com/office/mac/office/2008/main" xmlns:mc="http://schemas.openxmlformats.org/markup-compatibility/2006" xmlns:mv="urn:schemas-microsoft-com:mac:vml" xmlns:o="urn:schemas-microsoft-com:office:office" xmlns:r="http://schemas.openxmlformats.org/officeDocument/2006/relationships" xmlns:m="http://schemas.openxmlformats.org/officeDocument/2006/math" xmlns:v="urn:schemas-microsoft-com:vml" xmlns:wp14="http://schemas.microsoft.com/office/word/2010/wordprocessingDrawing" xmlns:wp="http://schemas.openxmlformats.org/drawingml/2006/wordprocessingDrawing" xmlns:w10="urn:schemas-microsoft-com:office:word" xmlns:w="http://schemas.openxmlformats.org/wordprocessingml/2006/main" xmlns:w14="http://schemas.microsoft.com/office/word/2010/wordml" xmlns:w15="http://schemas.microsoft.com/office/word/2012/wordml" xmlns:wpg="http://schemas.microsoft.com/office/word/2010/wordprocessingGroup" xmlns:wpi="http://schemas.microsoft.com/office/word/2010/wordprocessingInk" xmlns:wne="http://schemas.microsoft.com/office/word/2006/wordml" xmlns:wps="http://schemas.microsoft.com/office/word/2010/wordprocessingShape" mc:Ignorable="w14 w15 wp14">
+<w:endnotes xmlns:wpc="http://schemas.microsoft.com/office/word/2010/wordprocessingCanvas" xmlns:mc="http://schemas.openxmlformats.org/markup-compatibility/2006" xmlns:o="urn:schemas-microsoft-com:office:office" xmlns:r="http://schemas.openxmlformats.org/officeDocument/2006/relationships" xmlns:m="http://schemas.openxmlformats.org/officeDocument/2006/math" xmlns:v="urn:schemas-microsoft-com:vml" xmlns:wp14="http://schemas.microsoft.com/office/word/2010/wordprocessingDrawing" xmlns:wp="http://schemas.openxmlformats.org/drawingml/2006/wordprocessingDrawing" xmlns:w10="urn:schemas-microsoft-com:office:word" xmlns:w="http://schemas.openxmlformats.org/wordprocessingml/2006/main" xmlns:w14="http://schemas.microsoft.com/office/word/2010/wordml" xmlns:w15="http://schemas.microsoft.com/office/word/2012/wordml" xmlns:wpg="http://schemas.microsoft.com/office/word/2010/wordprocessingGroup" xmlns:wpi="http://schemas.microsoft.com/office/word/2010/wordprocessingInk" xmlns:wne="http://schemas.microsoft.com/office/word/2006/wordml" xmlns:wps="http://schemas.microsoft.com/office/word/2010/wordprocessingShape" mc:Ignorable="w14 w15 wp14">
   <w:endnote w:type="separator" w:id="-1">
     <w:p>
       <w:pPr>
@@ -2969,7 +4030,7 @@
 </file>
 
 <file path=word/footer1.xml><?xml version="1.0" encoding="utf-8"?>
-<w:ftr xmlns:wpc="http://schemas.microsoft.com/office/word/2010/wordprocessingCanvas" xmlns:mo="http://schemas.microsoft.com/office/mac/office/2008/main" xmlns:mc="http://schemas.openxmlformats.org/markup-compatibility/2006" xmlns:mv="urn:schemas-microsoft-com:mac:vml" xmlns:o="urn:schemas-microsoft-com:office:office" xmlns:r="http://schemas.openxmlformats.org/officeDocument/2006/relationships" xmlns:m="http://schemas.openxmlformats.org/officeDocument/2006/math" xmlns:v="urn:schemas-microsoft-com:vml" xmlns:wp14="http://schemas.microsoft.com/office/word/2010/wordprocessingDrawing" xmlns:wp="http://schemas.openxmlformats.org/drawingml/2006/wordprocessingDrawing" xmlns:w10="urn:schemas-microsoft-com:office:word" xmlns:w="http://schemas.openxmlformats.org/wordprocessingml/2006/main" xmlns:w14="http://schemas.microsoft.com/office/word/2010/wordml" xmlns:w15="http://schemas.microsoft.com/office/word/2012/wordml" xmlns:wpg="http://schemas.microsoft.com/office/word/2010/wordprocessingGroup" xmlns:wpi="http://schemas.microsoft.com/office/word/2010/wordprocessingInk" xmlns:wne="http://schemas.microsoft.com/office/word/2006/wordml" xmlns:wps="http://schemas.microsoft.com/office/word/2010/wordprocessingShape" mc:Ignorable="w14 w15 wp14">
+<w:ftr xmlns:wpc="http://schemas.microsoft.com/office/word/2010/wordprocessingCanvas" xmlns:mc="http://schemas.openxmlformats.org/markup-compatibility/2006" xmlns:o="urn:schemas-microsoft-com:office:office" xmlns:r="http://schemas.openxmlformats.org/officeDocument/2006/relationships" xmlns:m="http://schemas.openxmlformats.org/officeDocument/2006/math" xmlns:v="urn:schemas-microsoft-com:vml" xmlns:wp14="http://schemas.microsoft.com/office/word/2010/wordprocessingDrawing" xmlns:wp="http://schemas.openxmlformats.org/drawingml/2006/wordprocessingDrawing" xmlns:w10="urn:schemas-microsoft-com:office:word" xmlns:w="http://schemas.openxmlformats.org/wordprocessingml/2006/main" xmlns:w14="http://schemas.microsoft.com/office/word/2010/wordml" xmlns:w15="http://schemas.microsoft.com/office/word/2012/wordml" xmlns:wpg="http://schemas.microsoft.com/office/word/2010/wordprocessingGroup" xmlns:wpi="http://schemas.microsoft.com/office/word/2010/wordprocessingInk" xmlns:wne="http://schemas.microsoft.com/office/word/2006/wordml" xmlns:wps="http://schemas.microsoft.com/office/word/2010/wordprocessingShape" mc:Ignorable="w14 w15 wp14">
   <w:sdt>
     <w:sdtPr>
       <w:id w:val="-1741171722"/>
@@ -2986,7 +4047,7 @@
     <w:sdtContent>
       <w:p>
         <w:pPr>
-          <w:pStyle w:val="Footer"/>
+          <w:pStyle w:val="Noga"/>
         </w:pPr>
         <w:r>
           <w:fldChar w:fldCharType="begin"/>
@@ -3016,10 +4077,10 @@
 </file>
 
 <file path=word/footer2.xml><?xml version="1.0" encoding="utf-8"?>
-<w:ftr xmlns:wpc="http://schemas.microsoft.com/office/word/2010/wordprocessingCanvas" xmlns:mo="http://schemas.microsoft.com/office/mac/office/2008/main" xmlns:mc="http://schemas.openxmlformats.org/markup-compatibility/2006" xmlns:mv="urn:schemas-microsoft-com:mac:vml" xmlns:o="urn:schemas-microsoft-com:office:office" xmlns:r="http://schemas.openxmlformats.org/officeDocument/2006/relationships" xmlns:m="http://schemas.openxmlformats.org/officeDocument/2006/math" xmlns:v="urn:schemas-microsoft-com:vml" xmlns:wp14="http://schemas.microsoft.com/office/word/2010/wordprocessingDrawing" xmlns:wp="http://schemas.openxmlformats.org/drawingml/2006/wordprocessingDrawing" xmlns:w10="urn:schemas-microsoft-com:office:word" xmlns:w="http://schemas.openxmlformats.org/wordprocessingml/2006/main" xmlns:w14="http://schemas.microsoft.com/office/word/2010/wordml" xmlns:w15="http://schemas.microsoft.com/office/word/2012/wordml" xmlns:wpg="http://schemas.microsoft.com/office/word/2010/wordprocessingGroup" xmlns:wpi="http://schemas.microsoft.com/office/word/2010/wordprocessingInk" xmlns:wne="http://schemas.microsoft.com/office/word/2006/wordml" xmlns:wps="http://schemas.microsoft.com/office/word/2010/wordprocessingShape" mc:Ignorable="w14 w15 wp14">
+<w:ftr xmlns:wpc="http://schemas.microsoft.com/office/word/2010/wordprocessingCanvas" xmlns:mc="http://schemas.openxmlformats.org/markup-compatibility/2006" xmlns:o="urn:schemas-microsoft-com:office:office" xmlns:r="http://schemas.openxmlformats.org/officeDocument/2006/relationships" xmlns:m="http://schemas.openxmlformats.org/officeDocument/2006/math" xmlns:v="urn:schemas-microsoft-com:vml" xmlns:wp14="http://schemas.microsoft.com/office/word/2010/wordprocessingDrawing" xmlns:wp="http://schemas.openxmlformats.org/drawingml/2006/wordprocessingDrawing" xmlns:w10="urn:schemas-microsoft-com:office:word" xmlns:w="http://schemas.openxmlformats.org/wordprocessingml/2006/main" xmlns:w14="http://schemas.microsoft.com/office/word/2010/wordml" xmlns:w15="http://schemas.microsoft.com/office/word/2012/wordml" xmlns:wpg="http://schemas.microsoft.com/office/word/2010/wordprocessingGroup" xmlns:wpi="http://schemas.microsoft.com/office/word/2010/wordprocessingInk" xmlns:wne="http://schemas.microsoft.com/office/word/2006/wordml" xmlns:wps="http://schemas.microsoft.com/office/word/2010/wordprocessingShape" mc:Ignorable="w14 w15 wp14">
   <w:p>
     <w:pPr>
-      <w:pStyle w:val="Footer"/>
+      <w:pStyle w:val="Noga"/>
       <w:rPr>
         <w:lang w:val="sl-SI"/>
       </w:rPr>
@@ -3039,7 +4100,7 @@
   </w:p>
   <w:p>
     <w:pPr>
-      <w:pStyle w:val="Footer"/>
+      <w:pStyle w:val="Noga"/>
       <w:rPr>
         <w:lang w:val="sl-SI"/>
       </w:rPr>
@@ -3073,7 +4134,7 @@
 </file>
 
 <file path=word/footnotes.xml><?xml version="1.0" encoding="utf-8"?>
-<w:footnotes xmlns:wpc="http://schemas.microsoft.com/office/word/2010/wordprocessingCanvas" xmlns:mo="http://schemas.microsoft.com/office/mac/office/2008/main" xmlns:mc="http://schemas.openxmlformats.org/markup-compatibility/2006" xmlns:mv="urn:schemas-microsoft-com:mac:vml" xmlns:o="urn:schemas-microsoft-com:office:office" xmlns:r="http://schemas.openxmlformats.org/officeDocument/2006/relationships" xmlns:m="http://schemas.openxmlformats.org/officeDocument/2006/math" xmlns:v="urn:schemas-microsoft-com:vml" xmlns:wp14="http://schemas.microsoft.com/office/word/2010/wordprocessingDrawing" xmlns:wp="http://schemas.openxmlformats.org/drawingml/2006/wordprocessingDrawing" xmlns:w10="urn:schemas-microsoft-com:office:word" xmlns:w="http://schemas.openxmlformats.org/wordprocessingml/2006/main" xmlns:w14="http://schemas.microsoft.com/office/word/2010/wordml" xmlns:w15="http://schemas.microsoft.com/office/word/2012/wordml" xmlns:wpg="http://schemas.microsoft.com/office/word/2010/wordprocessingGroup" xmlns:wpi="http://schemas.microsoft.com/office/word/2010/wordprocessingInk" xmlns:wne="http://schemas.microsoft.com/office/word/2006/wordml" xmlns:wps="http://schemas.microsoft.com/office/word/2010/wordprocessingShape" mc:Ignorable="w14 w15 wp14">
+<w:footnotes xmlns:wpc="http://schemas.microsoft.com/office/word/2010/wordprocessingCanvas" xmlns:mc="http://schemas.openxmlformats.org/markup-compatibility/2006" xmlns:o="urn:schemas-microsoft-com:office:office" xmlns:r="http://schemas.openxmlformats.org/officeDocument/2006/relationships" xmlns:m="http://schemas.openxmlformats.org/officeDocument/2006/math" xmlns:v="urn:schemas-microsoft-com:vml" xmlns:wp14="http://schemas.microsoft.com/office/word/2010/wordprocessingDrawing" xmlns:wp="http://schemas.openxmlformats.org/drawingml/2006/wordprocessingDrawing" xmlns:w10="urn:schemas-microsoft-com:office:word" xmlns:w="http://schemas.openxmlformats.org/wordprocessingml/2006/main" xmlns:w14="http://schemas.microsoft.com/office/word/2010/wordml" xmlns:w15="http://schemas.microsoft.com/office/word/2012/wordml" xmlns:wpg="http://schemas.microsoft.com/office/word/2010/wordprocessingGroup" xmlns:wpi="http://schemas.microsoft.com/office/word/2010/wordprocessingInk" xmlns:wne="http://schemas.microsoft.com/office/word/2006/wordml" xmlns:wps="http://schemas.microsoft.com/office/word/2010/wordprocessingShape" mc:Ignorable="w14 w15 wp14">
   <w:footnote w:type="separator" w:id="-1">
     <w:p>
       <w:pPr>
@@ -3100,8 +4161,8 @@
 </file>
 
 <file path=word/numbering.xml><?xml version="1.0" encoding="utf-8"?>
-<w:numbering xmlns:wpc="http://schemas.microsoft.com/office/word/2010/wordprocessingCanvas" xmlns:mo="http://schemas.microsoft.com/office/mac/office/2008/main" xmlns:mc="http://schemas.openxmlformats.org/markup-compatibility/2006" xmlns:mv="urn:schemas-microsoft-com:mac:vml" xmlns:o="urn:schemas-microsoft-com:office:office" xmlns:r="http://schemas.openxmlformats.org/officeDocument/2006/relationships" xmlns:m="http://schemas.openxmlformats.org/officeDocument/2006/math" xmlns:v="urn:schemas-microsoft-com:vml" xmlns:wp14="http://schemas.microsoft.com/office/word/2010/wordprocessingDrawing" xmlns:wp="http://schemas.openxmlformats.org/drawingml/2006/wordprocessingDrawing" xmlns:w10="urn:schemas-microsoft-com:office:word" xmlns:w="http://schemas.openxmlformats.org/wordprocessingml/2006/main" xmlns:w14="http://schemas.microsoft.com/office/word/2010/wordml" xmlns:w15="http://schemas.microsoft.com/office/word/2012/wordml" xmlns:wpg="http://schemas.microsoft.com/office/word/2010/wordprocessingGroup" xmlns:wpi="http://schemas.microsoft.com/office/word/2010/wordprocessingInk" xmlns:wne="http://schemas.microsoft.com/office/word/2006/wordml" xmlns:wps="http://schemas.microsoft.com/office/word/2010/wordprocessingShape" mc:Ignorable="w14 w15 wp14">
-  <w:abstractNum w:abstractNumId="0">
+<w:numbering xmlns:wpc="http://schemas.microsoft.com/office/word/2010/wordprocessingCanvas" xmlns:mc="http://schemas.openxmlformats.org/markup-compatibility/2006" xmlns:o="urn:schemas-microsoft-com:office:office" xmlns:r="http://schemas.openxmlformats.org/officeDocument/2006/relationships" xmlns:m="http://schemas.openxmlformats.org/officeDocument/2006/math" xmlns:v="urn:schemas-microsoft-com:vml" xmlns:wp14="http://schemas.microsoft.com/office/word/2010/wordprocessingDrawing" xmlns:wp="http://schemas.openxmlformats.org/drawingml/2006/wordprocessingDrawing" xmlns:w10="urn:schemas-microsoft-com:office:word" xmlns:w="http://schemas.openxmlformats.org/wordprocessingml/2006/main" xmlns:w14="http://schemas.microsoft.com/office/word/2010/wordml" xmlns:w15="http://schemas.microsoft.com/office/word/2012/wordml" xmlns:wpg="http://schemas.microsoft.com/office/word/2010/wordprocessingGroup" xmlns:wpi="http://schemas.microsoft.com/office/word/2010/wordprocessingInk" xmlns:wne="http://schemas.microsoft.com/office/word/2006/wordml" xmlns:wps="http://schemas.microsoft.com/office/word/2010/wordprocessingShape" mc:Ignorable="w14 w15 wp14">
+  <w:abstractNum w:abstractNumId="0" w15:restartNumberingAfterBreak="0">
     <w:nsid w:val="FFFFFF1D"/>
     <w:multiLevelType w:val="multilevel"/>
     <w:tmpl w:val="6C0C7AC8"/>
@@ -3241,7 +4302,7 @@
       </w:rPr>
     </w:lvl>
   </w:abstractNum>
-  <w:abstractNum w:abstractNumId="1">
+  <w:abstractNum w:abstractNumId="1" w15:restartNumberingAfterBreak="0">
     <w:nsid w:val="FFFFFF88"/>
     <w:multiLevelType w:val="singleLevel"/>
     <w:tmpl w:val="B590CC1C"/>
@@ -3261,7 +4322,7 @@
       </w:rPr>
     </w:lvl>
   </w:abstractNum>
-  <w:abstractNum w:abstractNumId="2">
+  <w:abstractNum w:abstractNumId="2" w15:restartNumberingAfterBreak="0">
     <w:nsid w:val="FFFFFF89"/>
     <w:multiLevelType w:val="singleLevel"/>
     <w:tmpl w:val="81DAE794"/>
@@ -3281,7 +4342,7 @@
       </w:rPr>
     </w:lvl>
   </w:abstractNum>
-  <w:abstractNum w:abstractNumId="3">
+  <w:abstractNum w:abstractNumId="3" w15:restartNumberingAfterBreak="0">
     <w:nsid w:val="00000001"/>
     <w:multiLevelType w:val="hybridMultilevel"/>
     <w:tmpl w:val="00000001"/>
@@ -3335,14 +4396,14 @@
       <w:lvlJc w:val="left"/>
     </w:lvl>
   </w:abstractNum>
-  <w:abstractNum w:abstractNumId="4">
+  <w:abstractNum w:abstractNumId="4" w15:restartNumberingAfterBreak="0">
     <w:nsid w:val="0C4B5103"/>
     <w:multiLevelType w:val="hybridMultilevel"/>
     <w:tmpl w:val="AD0AC416"/>
     <w:lvl w:ilvl="0" w:tplc="1A6C1D10">
       <w:start w:val="1"/>
       <w:numFmt w:val="decimal"/>
-      <w:pStyle w:val="ListNumber"/>
+      <w:pStyle w:val="Otevilenseznam"/>
       <w:lvlText w:val="%1."/>
       <w:lvlJc w:val="left"/>
       <w:pPr>
@@ -3428,7 +4489,7 @@
       </w:pPr>
     </w:lvl>
   </w:abstractNum>
-  <w:abstractNum w:abstractNumId="5">
+  <w:abstractNum w:abstractNumId="5" w15:restartNumberingAfterBreak="0">
     <w:nsid w:val="2C1272CE"/>
     <w:multiLevelType w:val="hybridMultilevel"/>
     <w:tmpl w:val="346EC5CE"/>
@@ -3544,7 +4605,7 @@
       </w:rPr>
     </w:lvl>
   </w:abstractNum>
-  <w:abstractNum w:abstractNumId="6">
+  <w:abstractNum w:abstractNumId="6" w15:restartNumberingAfterBreak="0">
     <w:nsid w:val="2C836103"/>
     <w:multiLevelType w:val="hybridMultilevel"/>
     <w:tmpl w:val="1BB41C72"/>
@@ -3660,7 +4721,7 @@
       </w:rPr>
     </w:lvl>
   </w:abstractNum>
-  <w:abstractNum w:abstractNumId="7">
+  <w:abstractNum w:abstractNumId="7" w15:restartNumberingAfterBreak="0">
     <w:nsid w:val="39CA2A5B"/>
     <w:multiLevelType w:val="hybridMultilevel"/>
     <w:tmpl w:val="4AD2C09E"/>
@@ -3746,7 +4807,7 @@
       </w:pPr>
     </w:lvl>
   </w:abstractNum>
-  <w:abstractNum w:abstractNumId="8">
+  <w:abstractNum w:abstractNumId="8" w15:restartNumberingAfterBreak="0">
     <w:nsid w:val="43EE43B7"/>
     <w:multiLevelType w:val="hybridMultilevel"/>
     <w:tmpl w:val="075C9506"/>
@@ -3862,7 +4923,7 @@
       </w:rPr>
     </w:lvl>
   </w:abstractNum>
-  <w:abstractNum w:abstractNumId="9">
+  <w:abstractNum w:abstractNumId="9" w15:restartNumberingAfterBreak="0">
     <w:nsid w:val="5C9E64F6"/>
     <w:multiLevelType w:val="hybridMultilevel"/>
     <w:tmpl w:val="987EAEC6"/>
@@ -3974,7 +5035,7 @@
       </w:rPr>
     </w:lvl>
   </w:abstractNum>
-  <w:abstractNum w:abstractNumId="10">
+  <w:abstractNum w:abstractNumId="10" w15:restartNumberingAfterBreak="0">
     <w:nsid w:val="71FE63E4"/>
     <w:multiLevelType w:val="hybridMultilevel"/>
     <w:tmpl w:val="266A1C00"/>
@@ -4086,7 +5147,7 @@
       </w:rPr>
     </w:lvl>
   </w:abstractNum>
-  <w:abstractNum w:abstractNumId="11">
+  <w:abstractNum w:abstractNumId="11" w15:restartNumberingAfterBreak="0">
     <w:nsid w:val="758127FC"/>
     <w:multiLevelType w:val="hybridMultilevel"/>
     <w:tmpl w:val="108073F6"/>
@@ -4198,14 +5259,14 @@
       </w:rPr>
     </w:lvl>
   </w:abstractNum>
-  <w:abstractNum w:abstractNumId="12">
+  <w:abstractNum w:abstractNumId="12" w15:restartNumberingAfterBreak="0">
     <w:nsid w:val="79F61C5D"/>
     <w:multiLevelType w:val="hybridMultilevel"/>
     <w:tmpl w:val="9F4A8688"/>
     <w:lvl w:ilvl="0" w:tplc="ABE84DA8">
       <w:start w:val="1"/>
       <w:numFmt w:val="bullet"/>
-      <w:pStyle w:val="ListBullet"/>
+      <w:pStyle w:val="Oznaenseznam"/>
       <w:lvlText w:val=""/>
       <w:lvlJc w:val="left"/>
       <w:pPr>
@@ -4375,7 +5436,7 @@
       </w:pPr>
     </w:pPrDefault>
   </w:docDefaults>
-  <w:latentStyles w:defLockedState="0" w:defUIPriority="99" w:defSemiHidden="0" w:defUnhideWhenUsed="0" w:defQFormat="0" w:count="380">
+  <w:latentStyles w:defLockedState="0" w:defUIPriority="99" w:defSemiHidden="0" w:defUnhideWhenUsed="0" w:defQFormat="0" w:count="371">
     <w:lsdException w:name="Normal" w:uiPriority="0" w:qFormat="1"/>
     <w:lsdException w:name="heading 1" w:uiPriority="9" w:qFormat="1"/>
     <w:lsdException w:name="heading 2" w:semiHidden="1" w:uiPriority="9" w:unhideWhenUsed="1" w:qFormat="1"/>
@@ -4748,16 +5809,16 @@
     <w:lsdException w:name="List Table 6 Colorful Accent 6" w:uiPriority="51"/>
     <w:lsdException w:name="List Table 7 Colorful Accent 6" w:uiPriority="52"/>
   </w:latentStyles>
-  <w:style w:type="paragraph" w:default="1" w:styleId="Normal">
+  <w:style w:type="paragraph" w:default="1" w:styleId="Navaden">
     <w:name w:val="Normal"/>
     <w:qFormat/>
     <w:rsid w:val="00876E5D"/>
   </w:style>
-  <w:style w:type="paragraph" w:styleId="Heading1">
+  <w:style w:type="paragraph" w:styleId="Naslov1">
     <w:name w:val="heading 1"/>
-    <w:basedOn w:val="Normal"/>
-    <w:next w:val="Normal"/>
-    <w:link w:val="Heading1Char"/>
+    <w:basedOn w:val="Navaden"/>
+    <w:next w:val="Navaden"/>
+    <w:link w:val="Naslov1Znak"/>
     <w:uiPriority w:val="9"/>
     <w:qFormat/>
     <w:pPr>
@@ -4775,11 +5836,11 @@
       <w:szCs w:val="32"/>
     </w:rPr>
   </w:style>
-  <w:style w:type="paragraph" w:styleId="Heading2">
+  <w:style w:type="paragraph" w:styleId="Naslov2">
     <w:name w:val="heading 2"/>
-    <w:basedOn w:val="Normal"/>
-    <w:next w:val="Normal"/>
-    <w:link w:val="Heading2Char"/>
+    <w:basedOn w:val="Navaden"/>
+    <w:next w:val="Navaden"/>
+    <w:link w:val="Naslov2Znak"/>
     <w:uiPriority w:val="9"/>
     <w:unhideWhenUsed/>
     <w:qFormat/>
@@ -4798,11 +5859,11 @@
       <w:szCs w:val="26"/>
     </w:rPr>
   </w:style>
-  <w:style w:type="paragraph" w:styleId="Heading3">
+  <w:style w:type="paragraph" w:styleId="Naslov3">
     <w:name w:val="heading 3"/>
-    <w:basedOn w:val="Normal"/>
-    <w:next w:val="Normal"/>
-    <w:link w:val="Heading3Char"/>
+    <w:basedOn w:val="Navaden"/>
+    <w:next w:val="Navaden"/>
+    <w:link w:val="Naslov3Znak"/>
     <w:uiPriority w:val="9"/>
     <w:unhideWhenUsed/>
     <w:qFormat/>
@@ -4819,11 +5880,11 @@
       <w:sz w:val="34"/>
     </w:rPr>
   </w:style>
-  <w:style w:type="paragraph" w:styleId="Heading6">
+  <w:style w:type="paragraph" w:styleId="Naslov6">
     <w:name w:val="heading 6"/>
-    <w:basedOn w:val="Normal"/>
-    <w:next w:val="Normal"/>
-    <w:link w:val="Heading6Char"/>
+    <w:basedOn w:val="Navaden"/>
+    <w:next w:val="Navaden"/>
+    <w:link w:val="Naslov6Znak"/>
     <w:uiPriority w:val="9"/>
     <w:semiHidden/>
     <w:unhideWhenUsed/>
@@ -4839,11 +5900,11 @@
       <w:color w:val="0072C6" w:themeColor="accent1"/>
     </w:rPr>
   </w:style>
-  <w:style w:type="paragraph" w:styleId="Heading7">
+  <w:style w:type="paragraph" w:styleId="Naslov7">
     <w:name w:val="heading 7"/>
-    <w:basedOn w:val="Normal"/>
-    <w:next w:val="Normal"/>
-    <w:link w:val="Heading7Char"/>
+    <w:basedOn w:val="Navaden"/>
+    <w:next w:val="Navaden"/>
+    <w:link w:val="Naslov7Znak"/>
     <w:uiPriority w:val="9"/>
     <w:semiHidden/>
     <w:unhideWhenUsed/>
@@ -4861,11 +5922,11 @@
       <w:spacing w:val="14"/>
     </w:rPr>
   </w:style>
-  <w:style w:type="paragraph" w:styleId="Heading8">
+  <w:style w:type="paragraph" w:styleId="Naslov8">
     <w:name w:val="heading 8"/>
-    <w:basedOn w:val="Normal"/>
-    <w:next w:val="Normal"/>
-    <w:link w:val="Heading8Char"/>
+    <w:basedOn w:val="Navaden"/>
+    <w:next w:val="Navaden"/>
+    <w:link w:val="Naslov8Znak"/>
     <w:uiPriority w:val="9"/>
     <w:semiHidden/>
     <w:unhideWhenUsed/>
@@ -4883,11 +5944,11 @@
       <w:szCs w:val="21"/>
     </w:rPr>
   </w:style>
-  <w:style w:type="paragraph" w:styleId="Heading9">
+  <w:style w:type="paragraph" w:styleId="Naslov9">
     <w:name w:val="heading 9"/>
-    <w:basedOn w:val="Normal"/>
-    <w:next w:val="Normal"/>
-    <w:link w:val="Heading9Char"/>
+    <w:basedOn w:val="Navaden"/>
+    <w:next w:val="Navaden"/>
+    <w:link w:val="Naslov9Znak"/>
     <w:uiPriority w:val="9"/>
     <w:semiHidden/>
     <w:unhideWhenUsed/>
@@ -4907,13 +5968,13 @@
       <w:szCs w:val="21"/>
     </w:rPr>
   </w:style>
-  <w:style w:type="character" w:default="1" w:styleId="DefaultParagraphFont">
+  <w:style w:type="character" w:default="1" w:styleId="Privzetapisavaodstavka">
     <w:name w:val="Default Paragraph Font"/>
     <w:uiPriority w:val="1"/>
     <w:semiHidden/>
     <w:unhideWhenUsed/>
   </w:style>
-  <w:style w:type="table" w:default="1" w:styleId="TableNormal">
+  <w:style w:type="table" w:default="1" w:styleId="Navadnatabela">
     <w:name w:val="Normal Table"/>
     <w:uiPriority w:val="99"/>
     <w:semiHidden/>
@@ -4928,15 +5989,15 @@
       </w:tblCellMar>
     </w:tblPr>
   </w:style>
-  <w:style w:type="numbering" w:default="1" w:styleId="NoList">
+  <w:style w:type="numbering" w:default="1" w:styleId="Brezseznama">
     <w:name w:val="No List"/>
     <w:uiPriority w:val="99"/>
     <w:semiHidden/>
     <w:unhideWhenUsed/>
   </w:style>
-  <w:style w:type="table" w:styleId="ListTable3-Accent1">
+  <w:style w:type="table" w:styleId="Tabelaseznam3poudarek1">
     <w:name w:val="List Table 3 Accent 1"/>
-    <w:basedOn w:val="TableNormal"/>
+    <w:basedOn w:val="Navadnatabela"/>
     <w:uiPriority w:val="48"/>
     <w:pPr>
       <w:spacing w:after="0" w:line="240" w:lineRule="auto"/>
@@ -4944,19 +6005,12 @@
     <w:tblPr>
       <w:tblStyleRowBandSize w:val="1"/>
       <w:tblStyleColBandSize w:val="1"/>
-      <w:tblInd w:w="0" w:type="dxa"/>
       <w:tblBorders>
         <w:top w:val="single" w:sz="4" w:space="0" w:color="0072C6" w:themeColor="accent1"/>
         <w:left w:val="single" w:sz="4" w:space="0" w:color="0072C6" w:themeColor="accent1"/>
         <w:bottom w:val="single" w:sz="4" w:space="0" w:color="0072C6" w:themeColor="accent1"/>
         <w:right w:val="single" w:sz="4" w:space="0" w:color="0072C6" w:themeColor="accent1"/>
       </w:tblBorders>
-      <w:tblCellMar>
-        <w:top w:w="0" w:type="dxa"/>
-        <w:left w:w="108" w:type="dxa"/>
-        <w:bottom w:w="0" w:type="dxa"/>
-        <w:right w:w="108" w:type="dxa"/>
-      </w:tblCellMar>
     </w:tblPr>
     <w:tblStylePr w:type="firstRow">
       <w:rPr>
@@ -5064,11 +6118,11 @@
       </w:tcPr>
     </w:tblStylePr>
   </w:style>
-  <w:style w:type="paragraph" w:styleId="Title">
+  <w:style w:type="paragraph" w:styleId="Naslov">
     <w:name w:val="Title"/>
-    <w:basedOn w:val="Normal"/>
-    <w:next w:val="Normal"/>
-    <w:link w:val="TitleChar"/>
+    <w:basedOn w:val="Navaden"/>
+    <w:next w:val="Navaden"/>
+    <w:link w:val="NaslovZnak"/>
     <w:uiPriority w:val="10"/>
     <w:semiHidden/>
     <w:unhideWhenUsed/>
@@ -5087,10 +6141,10 @@
       <w:szCs w:val="56"/>
     </w:rPr>
   </w:style>
-  <w:style w:type="character" w:customStyle="1" w:styleId="TitleChar">
-    <w:name w:val="Title Char"/>
-    <w:basedOn w:val="DefaultParagraphFont"/>
-    <w:link w:val="Title"/>
+  <w:style w:type="character" w:customStyle="1" w:styleId="NaslovZnak">
+    <w:name w:val="Naslov Znak"/>
+    <w:basedOn w:val="Privzetapisavaodstavka"/>
+    <w:link w:val="Naslov"/>
     <w:uiPriority w:val="10"/>
     <w:semiHidden/>
     <w:rPr>
@@ -5103,11 +6157,11 @@
       <w:szCs w:val="56"/>
     </w:rPr>
   </w:style>
-  <w:style w:type="paragraph" w:styleId="Subtitle">
+  <w:style w:type="paragraph" w:styleId="Podnaslov">
     <w:name w:val="Subtitle"/>
-    <w:basedOn w:val="Normal"/>
-    <w:next w:val="Normal"/>
-    <w:link w:val="SubtitleChar"/>
+    <w:basedOn w:val="Navaden"/>
+    <w:next w:val="Navaden"/>
+    <w:link w:val="PodnaslovZnak"/>
     <w:uiPriority w:val="11"/>
     <w:semiHidden/>
     <w:unhideWhenUsed/>
@@ -5126,10 +6180,10 @@
       <w:szCs w:val="22"/>
     </w:rPr>
   </w:style>
-  <w:style w:type="character" w:customStyle="1" w:styleId="Heading1Char">
-    <w:name w:val="Heading 1 Char"/>
-    <w:basedOn w:val="DefaultParagraphFont"/>
-    <w:link w:val="Heading1"/>
+  <w:style w:type="character" w:customStyle="1" w:styleId="Naslov1Znak">
+    <w:name w:val="Naslov 1 Znak"/>
+    <w:basedOn w:val="Privzetapisavaodstavka"/>
+    <w:link w:val="Naslov1"/>
     <w:uiPriority w:val="9"/>
     <w:rPr>
       <w:rFonts w:asciiTheme="majorHAnsi" w:eastAsiaTheme="majorEastAsia" w:hAnsiTheme="majorHAnsi" w:cstheme="majorBidi"/>
@@ -5140,10 +6194,10 @@
       <w:szCs w:val="32"/>
     </w:rPr>
   </w:style>
-  <w:style w:type="character" w:customStyle="1" w:styleId="Heading2Char">
-    <w:name w:val="Heading 2 Char"/>
-    <w:basedOn w:val="DefaultParagraphFont"/>
-    <w:link w:val="Heading2"/>
+  <w:style w:type="character" w:customStyle="1" w:styleId="Naslov2Znak">
+    <w:name w:val="Naslov 2 Znak"/>
+    <w:basedOn w:val="Privzetapisavaodstavka"/>
+    <w:link w:val="Naslov2"/>
     <w:uiPriority w:val="9"/>
     <w:rPr>
       <w:rFonts w:asciiTheme="majorHAnsi" w:eastAsiaTheme="majorEastAsia" w:hAnsiTheme="majorHAnsi" w:cstheme="majorBidi"/>
@@ -5154,9 +6208,9 @@
       <w:szCs w:val="26"/>
     </w:rPr>
   </w:style>
-  <w:style w:type="paragraph" w:styleId="ListBullet">
+  <w:style w:type="paragraph" w:styleId="Oznaenseznam">
     <w:name w:val="List Bullet"/>
-    <w:basedOn w:val="Normal"/>
+    <w:basedOn w:val="Navaden"/>
     <w:uiPriority w:val="31"/>
     <w:qFormat/>
     <w:pPr>
@@ -5166,27 +6220,27 @@
       <w:contextualSpacing/>
     </w:pPr>
   </w:style>
-  <w:style w:type="paragraph" w:styleId="Header">
+  <w:style w:type="paragraph" w:styleId="Glava">
     <w:name w:val="header"/>
-    <w:basedOn w:val="Normal"/>
-    <w:link w:val="HeaderChar"/>
+    <w:basedOn w:val="Navaden"/>
+    <w:link w:val="GlavaZnak"/>
     <w:uiPriority w:val="99"/>
     <w:unhideWhenUsed/>
     <w:pPr>
       <w:spacing w:before="0" w:after="0" w:line="240" w:lineRule="auto"/>
     </w:pPr>
   </w:style>
-  <w:style w:type="character" w:customStyle="1" w:styleId="HeaderChar">
-    <w:name w:val="Header Char"/>
-    <w:basedOn w:val="DefaultParagraphFont"/>
-    <w:link w:val="Header"/>
+  <w:style w:type="character" w:customStyle="1" w:styleId="GlavaZnak">
+    <w:name w:val="Glava Znak"/>
+    <w:basedOn w:val="Privzetapisavaodstavka"/>
+    <w:link w:val="Glava"/>
     <w:uiPriority w:val="99"/>
   </w:style>
-  <w:style w:type="paragraph" w:styleId="IntenseQuote">
+  <w:style w:type="paragraph" w:styleId="Intenzivencitat">
     <w:name w:val="Intense Quote"/>
-    <w:basedOn w:val="Normal"/>
-    <w:next w:val="Normal"/>
-    <w:link w:val="IntenseQuoteChar"/>
+    <w:basedOn w:val="Navaden"/>
+    <w:next w:val="Navaden"/>
+    <w:link w:val="IntenzivencitatZnak"/>
     <w:uiPriority w:val="30"/>
     <w:semiHidden/>
     <w:unhideWhenUsed/>
@@ -5204,15 +6258,14 @@
       <w:sz w:val="32"/>
     </w:rPr>
   </w:style>
-  <w:style w:type="table" w:styleId="TableGrid">
+  <w:style w:type="table" w:styleId="Tabelamrea">
     <w:name w:val="Table Grid"/>
-    <w:basedOn w:val="TableNormal"/>
+    <w:basedOn w:val="Navadnatabela"/>
     <w:uiPriority w:val="39"/>
     <w:pPr>
       <w:spacing w:after="0" w:line="240" w:lineRule="auto"/>
     </w:pPr>
     <w:tblPr>
-      <w:tblInd w:w="0" w:type="dxa"/>
       <w:tblBorders>
         <w:top w:val="single" w:sz="4" w:space="0" w:color="auto"/>
         <w:left w:val="single" w:sz="4" w:space="0" w:color="auto"/>
@@ -5221,17 +6274,11 @@
         <w:insideH w:val="single" w:sz="4" w:space="0" w:color="auto"/>
         <w:insideV w:val="single" w:sz="4" w:space="0" w:color="auto"/>
       </w:tblBorders>
-      <w:tblCellMar>
-        <w:top w:w="0" w:type="dxa"/>
-        <w:left w:w="108" w:type="dxa"/>
-        <w:bottom w:w="0" w:type="dxa"/>
-        <w:right w:w="108" w:type="dxa"/>
-      </w:tblCellMar>
     </w:tblPr>
   </w:style>
   <w:style w:type="table" w:customStyle="1" w:styleId="BusinessPaper">
     <w:name w:val="Business Paper"/>
-    <w:basedOn w:val="TableNormal"/>
+    <w:basedOn w:val="Navadnatabela"/>
     <w:uiPriority w:val="99"/>
     <w:pPr>
       <w:spacing w:before="240" w:after="180" w:line="240" w:lineRule="auto"/>
@@ -5240,15 +6287,12 @@
       <w:b/>
     </w:rPr>
     <w:tblPr>
-      <w:tblInd w:w="0" w:type="dxa"/>
       <w:tblBorders>
         <w:bottom w:val="single" w:sz="6" w:space="0" w:color="0072C6" w:themeColor="accent1"/>
         <w:insideH w:val="single" w:sz="6" w:space="0" w:color="0072C6" w:themeColor="accent1"/>
       </w:tblBorders>
       <w:tblCellMar>
-        <w:top w:w="0" w:type="dxa"/>
         <w:left w:w="230" w:type="dxa"/>
-        <w:bottom w:w="0" w:type="dxa"/>
         <w:right w:w="0" w:type="dxa"/>
       </w:tblCellMar>
     </w:tblPr>
@@ -5303,10 +6347,10 @@
       </w:pPr>
     </w:tblStylePr>
   </w:style>
-  <w:style w:type="character" w:customStyle="1" w:styleId="SubtitleChar">
-    <w:name w:val="Subtitle Char"/>
-    <w:basedOn w:val="DefaultParagraphFont"/>
-    <w:link w:val="Subtitle"/>
+  <w:style w:type="character" w:customStyle="1" w:styleId="PodnaslovZnak">
+    <w:name w:val="Podnaslov Znak"/>
+    <w:basedOn w:val="Privzetapisavaodstavka"/>
+    <w:link w:val="Podnaslov"/>
     <w:uiPriority w:val="11"/>
     <w:semiHidden/>
     <w:rPr>
@@ -5316,10 +6360,10 @@
       <w:szCs w:val="22"/>
     </w:rPr>
   </w:style>
-  <w:style w:type="character" w:customStyle="1" w:styleId="Heading7Char">
-    <w:name w:val="Heading 7 Char"/>
-    <w:basedOn w:val="DefaultParagraphFont"/>
-    <w:link w:val="Heading7"/>
+  <w:style w:type="character" w:customStyle="1" w:styleId="Naslov7Znak">
+    <w:name w:val="Naslov 7 Znak"/>
+    <w:basedOn w:val="Privzetapisavaodstavka"/>
+    <w:link w:val="Naslov7"/>
     <w:uiPriority w:val="9"/>
     <w:semiHidden/>
     <w:rPr>
@@ -5329,10 +6373,10 @@
       <w:spacing w:val="14"/>
     </w:rPr>
   </w:style>
-  <w:style w:type="character" w:customStyle="1" w:styleId="Heading8Char">
-    <w:name w:val="Heading 8 Char"/>
-    <w:basedOn w:val="DefaultParagraphFont"/>
-    <w:link w:val="Heading8"/>
+  <w:style w:type="character" w:customStyle="1" w:styleId="Naslov8Znak">
+    <w:name w:val="Naslov 8 Znak"/>
+    <w:basedOn w:val="Privzetapisavaodstavka"/>
+    <w:link w:val="Naslov8"/>
     <w:uiPriority w:val="9"/>
     <w:semiHidden/>
     <w:rPr>
@@ -5342,10 +6386,10 @@
       <w:szCs w:val="21"/>
     </w:rPr>
   </w:style>
-  <w:style w:type="character" w:customStyle="1" w:styleId="Heading9Char">
-    <w:name w:val="Heading 9 Char"/>
-    <w:basedOn w:val="DefaultParagraphFont"/>
-    <w:link w:val="Heading9"/>
+  <w:style w:type="character" w:customStyle="1" w:styleId="Naslov9Znak">
+    <w:name w:val="Naslov 9 Znak"/>
+    <w:basedOn w:val="Privzetapisavaodstavka"/>
+    <w:link w:val="Naslov9"/>
     <w:uiPriority w:val="9"/>
     <w:semiHidden/>
     <w:rPr>
@@ -5357,9 +6401,9 @@
       <w:szCs w:val="21"/>
     </w:rPr>
   </w:style>
-  <w:style w:type="character" w:styleId="SubtleEmphasis">
+  <w:style w:type="character" w:styleId="Neenpoudarek">
     <w:name w:val="Subtle Emphasis"/>
-    <w:basedOn w:val="DefaultParagraphFont"/>
+    <w:basedOn w:val="Privzetapisavaodstavka"/>
     <w:uiPriority w:val="19"/>
     <w:semiHidden/>
     <w:unhideWhenUsed/>
@@ -5370,9 +6414,9 @@
       <w:color w:val="0072C6" w:themeColor="accent1"/>
     </w:rPr>
   </w:style>
-  <w:style w:type="character" w:styleId="Emphasis">
+  <w:style w:type="character" w:styleId="Poudarek">
     <w:name w:val="Emphasis"/>
-    <w:basedOn w:val="DefaultParagraphFont"/>
+    <w:basedOn w:val="Privzetapisavaodstavka"/>
     <w:uiPriority w:val="20"/>
     <w:semiHidden/>
     <w:unhideWhenUsed/>
@@ -5383,9 +6427,9 @@
       <w:color w:val="F98723" w:themeColor="accent2"/>
     </w:rPr>
   </w:style>
-  <w:style w:type="character" w:styleId="IntenseEmphasis">
+  <w:style w:type="character" w:styleId="Intenzivenpoudarek">
     <w:name w:val="Intense Emphasis"/>
-    <w:basedOn w:val="DefaultParagraphFont"/>
+    <w:basedOn w:val="Privzetapisavaodstavka"/>
     <w:uiPriority w:val="21"/>
     <w:semiHidden/>
     <w:unhideWhenUsed/>
@@ -5397,9 +6441,9 @@
       <w:color w:val="F98723" w:themeColor="accent2"/>
     </w:rPr>
   </w:style>
-  <w:style w:type="character" w:styleId="Strong">
+  <w:style w:type="character" w:styleId="Krepko">
     <w:name w:val="Strong"/>
-    <w:basedOn w:val="DefaultParagraphFont"/>
+    <w:basedOn w:val="Privzetapisavaodstavka"/>
     <w:uiPriority w:val="22"/>
     <w:semiHidden/>
     <w:unhideWhenUsed/>
@@ -5410,9 +6454,9 @@
       <w:color w:val="0072C6" w:themeColor="accent1"/>
     </w:rPr>
   </w:style>
-  <w:style w:type="character" w:styleId="SubtleReference">
+  <w:style w:type="character" w:styleId="Neensklic">
     <w:name w:val="Subtle Reference"/>
-    <w:basedOn w:val="DefaultParagraphFont"/>
+    <w:basedOn w:val="Privzetapisavaodstavka"/>
     <w:uiPriority w:val="31"/>
     <w:semiHidden/>
     <w:unhideWhenUsed/>
@@ -5424,9 +6468,9 @@
       <w:color w:val="0072C6" w:themeColor="accent1"/>
     </w:rPr>
   </w:style>
-  <w:style w:type="character" w:styleId="IntenseReference">
+  <w:style w:type="character" w:styleId="Intenzivensklic">
     <w:name w:val="Intense Reference"/>
-    <w:basedOn w:val="DefaultParagraphFont"/>
+    <w:basedOn w:val="Privzetapisavaodstavka"/>
     <w:uiPriority w:val="32"/>
     <w:semiHidden/>
     <w:unhideWhenUsed/>
@@ -5441,9 +6485,9 @@
       <w:spacing w:val="0"/>
     </w:rPr>
   </w:style>
-  <w:style w:type="character" w:styleId="BookTitle">
+  <w:style w:type="character" w:styleId="Naslovknjige">
     <w:name w:val="Book Title"/>
-    <w:basedOn w:val="DefaultParagraphFont"/>
+    <w:basedOn w:val="Privzetapisavaodstavka"/>
     <w:uiPriority w:val="33"/>
     <w:semiHidden/>
     <w:unhideWhenUsed/>
@@ -5458,10 +6502,10 @@
       <w:u w:val="single"/>
     </w:rPr>
   </w:style>
-  <w:style w:type="paragraph" w:styleId="Caption">
+  <w:style w:type="paragraph" w:styleId="Napis">
     <w:name w:val="caption"/>
-    <w:basedOn w:val="Normal"/>
-    <w:next w:val="Normal"/>
+    <w:basedOn w:val="Navaden"/>
+    <w:next w:val="Navaden"/>
     <w:uiPriority w:val="35"/>
     <w:semiHidden/>
     <w:unhideWhenUsed/>
@@ -5476,10 +6520,10 @@
       <w:szCs w:val="18"/>
     </w:rPr>
   </w:style>
-  <w:style w:type="paragraph" w:styleId="TOCHeading">
+  <w:style w:type="paragraph" w:styleId="NaslovTOC">
     <w:name w:val="TOC Heading"/>
-    <w:basedOn w:val="Heading1"/>
-    <w:next w:val="Normal"/>
+    <w:basedOn w:val="Naslov1"/>
+    <w:next w:val="Navaden"/>
     <w:uiPriority w:val="39"/>
     <w:semiHidden/>
     <w:unhideWhenUsed/>
@@ -5492,19 +6536,19 @@
       <w:sz w:val="84"/>
     </w:rPr>
   </w:style>
-  <w:style w:type="character" w:styleId="PlaceholderText">
+  <w:style w:type="character" w:styleId="Besedilooznabemesta">
     <w:name w:val="Placeholder Text"/>
-    <w:basedOn w:val="DefaultParagraphFont"/>
+    <w:basedOn w:val="Privzetapisavaodstavka"/>
     <w:uiPriority w:val="99"/>
     <w:semiHidden/>
     <w:rPr>
       <w:color w:val="808080"/>
     </w:rPr>
   </w:style>
-  <w:style w:type="paragraph" w:styleId="Footer">
+  <w:style w:type="paragraph" w:styleId="Noga">
     <w:name w:val="footer"/>
-    <w:basedOn w:val="Normal"/>
-    <w:link w:val="FooterChar"/>
+    <w:basedOn w:val="Navaden"/>
+    <w:link w:val="NogaZnak"/>
     <w:uiPriority w:val="99"/>
     <w:unhideWhenUsed/>
     <w:qFormat/>
@@ -5522,21 +6566,21 @@
       <w:color w:val="FFFFFF" w:themeColor="background1"/>
     </w:rPr>
   </w:style>
-  <w:style w:type="character" w:customStyle="1" w:styleId="FooterChar">
-    <w:name w:val="Footer Char"/>
-    <w:basedOn w:val="DefaultParagraphFont"/>
-    <w:link w:val="Footer"/>
+  <w:style w:type="character" w:customStyle="1" w:styleId="NogaZnak">
+    <w:name w:val="Noga Znak"/>
+    <w:basedOn w:val="Privzetapisavaodstavka"/>
+    <w:link w:val="Noga"/>
     <w:uiPriority w:val="99"/>
     <w:rPr>
       <w:color w:val="FFFFFF" w:themeColor="background1"/>
       <w:shd w:val="clear" w:color="auto" w:fill="0072C6" w:themeFill="accent1"/>
     </w:rPr>
   </w:style>
-  <w:style w:type="paragraph" w:styleId="Quote">
+  <w:style w:type="paragraph" w:styleId="Citat">
     <w:name w:val="Quote"/>
-    <w:basedOn w:val="Normal"/>
-    <w:next w:val="Normal"/>
-    <w:link w:val="QuoteChar"/>
+    <w:basedOn w:val="Navaden"/>
+    <w:next w:val="Navaden"/>
+    <w:link w:val="CitatZnak"/>
     <w:uiPriority w:val="29"/>
     <w:unhideWhenUsed/>
     <w:qFormat/>
@@ -5553,10 +6597,10 @@
       <w:sz w:val="40"/>
     </w:rPr>
   </w:style>
-  <w:style w:type="character" w:customStyle="1" w:styleId="QuoteChar">
-    <w:name w:val="Quote Char"/>
-    <w:basedOn w:val="DefaultParagraphFont"/>
-    <w:link w:val="Quote"/>
+  <w:style w:type="character" w:customStyle="1" w:styleId="CitatZnak">
+    <w:name w:val="Citat Znak"/>
+    <w:basedOn w:val="Privzetapisavaodstavka"/>
+    <w:link w:val="Citat"/>
     <w:uiPriority w:val="29"/>
     <w:rPr>
       <w:rFonts w:asciiTheme="majorHAnsi" w:hAnsiTheme="majorHAnsi"/>
@@ -5566,10 +6610,10 @@
       <w:sz w:val="40"/>
     </w:rPr>
   </w:style>
-  <w:style w:type="character" w:customStyle="1" w:styleId="IntenseQuoteChar">
-    <w:name w:val="Intense Quote Char"/>
-    <w:basedOn w:val="DefaultParagraphFont"/>
-    <w:link w:val="IntenseQuote"/>
+  <w:style w:type="character" w:customStyle="1" w:styleId="IntenzivencitatZnak">
+    <w:name w:val="Intenziven citat Znak"/>
+    <w:basedOn w:val="Privzetapisavaodstavka"/>
+    <w:link w:val="Intenzivencitat"/>
     <w:uiPriority w:val="30"/>
     <w:semiHidden/>
     <w:rPr>
@@ -5580,10 +6624,10 @@
       <w:sz w:val="32"/>
     </w:rPr>
   </w:style>
-  <w:style w:type="character" w:customStyle="1" w:styleId="Heading3Char">
-    <w:name w:val="Heading 3 Char"/>
-    <w:basedOn w:val="DefaultParagraphFont"/>
-    <w:link w:val="Heading3"/>
+  <w:style w:type="character" w:customStyle="1" w:styleId="Naslov3Znak">
+    <w:name w:val="Naslov 3 Znak"/>
+    <w:basedOn w:val="Privzetapisavaodstavka"/>
+    <w:link w:val="Naslov3"/>
     <w:uiPriority w:val="9"/>
     <w:rPr>
       <w:rFonts w:asciiTheme="majorHAnsi" w:eastAsiaTheme="majorEastAsia" w:hAnsiTheme="majorHAnsi" w:cstheme="majorBidi"/>
@@ -5591,9 +6635,9 @@
       <w:sz w:val="34"/>
     </w:rPr>
   </w:style>
-  <w:style w:type="paragraph" w:styleId="ListNumber">
+  <w:style w:type="paragraph" w:styleId="Otevilenseznam">
     <w:name w:val="List Number"/>
-    <w:basedOn w:val="Normal"/>
+    <w:basedOn w:val="Navaden"/>
     <w:uiPriority w:val="32"/>
     <w:qFormat/>
     <w:pPr>
@@ -5603,10 +6647,10 @@
       <w:contextualSpacing/>
     </w:pPr>
   </w:style>
-  <w:style w:type="character" w:customStyle="1" w:styleId="Heading6Char">
-    <w:name w:val="Heading 6 Char"/>
-    <w:basedOn w:val="DefaultParagraphFont"/>
-    <w:link w:val="Heading6"/>
+  <w:style w:type="character" w:customStyle="1" w:styleId="Naslov6Znak">
+    <w:name w:val="Naslov 6 Znak"/>
+    <w:basedOn w:val="Privzetapisavaodstavka"/>
+    <w:link w:val="Naslov6"/>
     <w:uiPriority w:val="9"/>
     <w:semiHidden/>
     <w:rPr>
@@ -5614,9 +6658,9 @@
       <w:color w:val="0072C6" w:themeColor="accent1"/>
     </w:rPr>
   </w:style>
-  <w:style w:type="paragraph" w:styleId="NoSpacing">
+  <w:style w:type="paragraph" w:styleId="Brezrazmikov">
     <w:name w:val="No Spacing"/>
-    <w:link w:val="NoSpacingChar"/>
+    <w:link w:val="BrezrazmikovZnak"/>
     <w:uiPriority w:val="1"/>
     <w:qFormat/>
     <w:rsid w:val="00801446"/>
@@ -5631,10 +6675,10 @@
       <w:lang w:eastAsia="zh-CN"/>
     </w:rPr>
   </w:style>
-  <w:style w:type="character" w:customStyle="1" w:styleId="NoSpacingChar">
-    <w:name w:val="No Spacing Char"/>
-    <w:basedOn w:val="DefaultParagraphFont"/>
-    <w:link w:val="NoSpacing"/>
+  <w:style w:type="character" w:customStyle="1" w:styleId="BrezrazmikovZnak">
+    <w:name w:val="Brez razmikov Znak"/>
+    <w:basedOn w:val="Privzetapisavaodstavka"/>
+    <w:link w:val="Brezrazmikov"/>
     <w:uiPriority w:val="1"/>
     <w:rsid w:val="00801446"/>
     <w:rPr>
@@ -5645,10 +6689,10 @@
       <w:lang w:eastAsia="zh-CN"/>
     </w:rPr>
   </w:style>
-  <w:style w:type="paragraph" w:styleId="DocumentMap">
+  <w:style w:type="paragraph" w:styleId="Zgradbadokumenta">
     <w:name w:val="Document Map"/>
-    <w:basedOn w:val="Normal"/>
-    <w:link w:val="DocumentMapChar"/>
+    <w:basedOn w:val="Navaden"/>
+    <w:link w:val="ZgradbadokumentaZnak"/>
     <w:uiPriority w:val="99"/>
     <w:semiHidden/>
     <w:unhideWhenUsed/>
@@ -5660,10 +6704,10 @@
       <w:rFonts w:ascii="Times New Roman" w:hAnsi="Times New Roman" w:cs="Times New Roman"/>
     </w:rPr>
   </w:style>
-  <w:style w:type="character" w:customStyle="1" w:styleId="DocumentMapChar">
-    <w:name w:val="Document Map Char"/>
-    <w:basedOn w:val="DefaultParagraphFont"/>
-    <w:link w:val="DocumentMap"/>
+  <w:style w:type="character" w:customStyle="1" w:styleId="ZgradbadokumentaZnak">
+    <w:name w:val="Zgradba dokumenta Znak"/>
+    <w:basedOn w:val="Privzetapisavaodstavka"/>
+    <w:link w:val="Zgradbadokumenta"/>
     <w:uiPriority w:val="99"/>
     <w:semiHidden/>
     <w:rsid w:val="00833F6B"/>
@@ -5671,9 +6715,9 @@
       <w:rFonts w:ascii="Times New Roman" w:hAnsi="Times New Roman" w:cs="Times New Roman"/>
     </w:rPr>
   </w:style>
-  <w:style w:type="paragraph" w:styleId="ListParagraph">
+  <w:style w:type="paragraph" w:styleId="Odstavekseznama">
     <w:name w:val="List Paragraph"/>
-    <w:basedOn w:val="Normal"/>
+    <w:basedOn w:val="Navaden"/>
     <w:uiPriority w:val="34"/>
     <w:unhideWhenUsed/>
     <w:qFormat/>
@@ -5683,9 +6727,9 @@
       <w:contextualSpacing/>
     </w:pPr>
   </w:style>
-  <w:style w:type="character" w:styleId="Hyperlink">
+  <w:style w:type="character" w:styleId="Hiperpovezava">
     <w:name w:val="Hyperlink"/>
-    <w:basedOn w:val="DefaultParagraphFont"/>
+    <w:basedOn w:val="Privzetapisavaodstavka"/>
     <w:uiPriority w:val="99"/>
     <w:unhideWhenUsed/>
     <w:rsid w:val="00224A7E"/>
@@ -5694,9 +6738,9 @@
       <w:u w:val="single"/>
     </w:rPr>
   </w:style>
-  <w:style w:type="character" w:styleId="FollowedHyperlink">
+  <w:style w:type="character" w:styleId="SledenaHiperpovezava">
     <w:name w:val="FollowedHyperlink"/>
-    <w:basedOn w:val="DefaultParagraphFont"/>
+    <w:basedOn w:val="Privzetapisavaodstavka"/>
     <w:uiPriority w:val="99"/>
     <w:semiHidden/>
     <w:unhideWhenUsed/>
@@ -5994,7 +7038,7 @@
 </file>
 
 <file path=customXml/itemProps2.xml><?xml version="1.0" encoding="utf-8"?>
-<ds:datastoreItem xmlns:ds="http://schemas.openxmlformats.org/officeDocument/2006/customXml" ds:itemID="{DF65DCEB-95C0-664A-BB45-6BA8E0A7B147}">
+<ds:datastoreItem xmlns:ds="http://schemas.openxmlformats.org/officeDocument/2006/customXml" ds:itemID="{F1E86B11-5ECF-496B-8142-C85CD72FD639}">
   <ds:schemaRefs>
     <ds:schemaRef ds:uri="http://schemas.openxmlformats.org/officeDocument/2006/bibliography"/>
   </ds:schemaRefs>
